--- a/Project Report.docx
+++ b/Project Report.docx
@@ -202,10 +202,106 @@
           <w:rFonts w:ascii="Times New Roman" w:hAnsi="Times New Roman" w:cs="Times New Roman"/>
           <w:b/>
           <w:bCs/>
-          <w:sz w:val="36"/>
-          <w:szCs w:val="36"/>
-        </w:rPr>
-      </w:pPr>
+          <w:sz w:val="24"/>
+          <w:szCs w:val="24"/>
+        </w:rPr>
+      </w:pPr>
+      <w:r>
+        <w:rPr>
+          <w:rFonts w:ascii="Times New Roman" w:hAnsi="Times New Roman" w:cs="Times New Roman"/>
+          <w:sz w:val="24"/>
+          <w:szCs w:val="24"/>
+        </w:rPr>
+        <w:t xml:space="preserve">This program runs </w:t>
+      </w:r>
+      <w:r>
+        <w:rPr>
+          <w:rFonts w:ascii="Times New Roman" w:hAnsi="Times New Roman" w:cs="Times New Roman"/>
+          <w:sz w:val="24"/>
+          <w:szCs w:val="24"/>
+        </w:rPr>
+        <w:t>off</w:t>
+      </w:r>
+      <w:r>
+        <w:rPr>
+          <w:rFonts w:ascii="Times New Roman" w:hAnsi="Times New Roman" w:cs="Times New Roman"/>
+          <w:sz w:val="24"/>
+          <w:szCs w:val="24"/>
+        </w:rPr>
+        <w:t xml:space="preserve"> a </w:t>
+      </w:r>
+      <w:r>
+        <w:rPr>
+          <w:rFonts w:ascii="Times New Roman" w:hAnsi="Times New Roman" w:cs="Times New Roman"/>
+          <w:sz w:val="24"/>
+          <w:szCs w:val="24"/>
+        </w:rPr>
+        <w:t>text-based</w:t>
+      </w:r>
+      <w:r>
+        <w:rPr>
+          <w:rFonts w:ascii="Times New Roman" w:hAnsi="Times New Roman" w:cs="Times New Roman"/>
+          <w:sz w:val="24"/>
+          <w:szCs w:val="24"/>
+        </w:rPr>
+        <w:t xml:space="preserve"> menu in the console. Each function of the program is controlled by user input. For </w:t>
+      </w:r>
+      <w:r>
+        <w:rPr>
+          <w:rFonts w:ascii="Times New Roman" w:hAnsi="Times New Roman" w:cs="Times New Roman"/>
+          <w:sz w:val="24"/>
+          <w:szCs w:val="24"/>
+        </w:rPr>
+        <w:t>example,</w:t>
+      </w:r>
+      <w:r>
+        <w:rPr>
+          <w:rFonts w:ascii="Times New Roman" w:hAnsi="Times New Roman" w:cs="Times New Roman"/>
+          <w:sz w:val="24"/>
+          <w:szCs w:val="24"/>
+        </w:rPr>
+        <w:t xml:space="preserve"> if the user were to input “D”, the program would display the movies. This system utilizes many data structures in the java language including linked lists, iterators, and deques.</w:t>
+      </w:r>
+      <w:r>
+        <w:rPr>
+          <w:rFonts w:ascii="Times New Roman" w:hAnsi="Times New Roman" w:cs="Times New Roman"/>
+          <w:sz w:val="24"/>
+          <w:szCs w:val="24"/>
+        </w:rPr>
+        <w:t xml:space="preserve"> In this project, the linked lists data structure was used twice. One linked list was used to hold movies that had been received, but not released, and another linked list was used to hold movies that had been received and released. These linked lists were navigated via the use of the next data structure, iterators. In this project, three iterators were used. The first iterator, it1, was used to help navigate through the linked list responsible for holding the released movies. The second iterator was responsible for helping in the navigation of the linked list holding received movies. </w:t>
+      </w:r>
+      <w:r>
+        <w:rPr>
+          <w:rFonts w:ascii="Times New Roman" w:hAnsi="Times New Roman" w:cs="Times New Roman"/>
+          <w:sz w:val="24"/>
+          <w:szCs w:val="24"/>
+        </w:rPr>
+        <w:t>Finally,</w:t>
+      </w:r>
+      <w:r>
+        <w:rPr>
+          <w:rFonts w:ascii="Times New Roman" w:hAnsi="Times New Roman" w:cs="Times New Roman"/>
+          <w:sz w:val="24"/>
+          <w:szCs w:val="24"/>
+        </w:rPr>
+        <w:t xml:space="preserve"> the last iterator was created to </w:t>
+      </w:r>
+      <w:r>
+        <w:rPr>
+          <w:rFonts w:ascii="Times New Roman" w:hAnsi="Times New Roman" w:cs="Times New Roman"/>
+          <w:sz w:val="24"/>
+          <w:szCs w:val="24"/>
+        </w:rPr>
+        <w:t>help navigate release. Along with linked lists and iterators, deques were also used in this project.</w:t>
+      </w:r>
+      <w:r>
+        <w:rPr>
+          <w:rFonts w:ascii="Times New Roman" w:hAnsi="Times New Roman" w:cs="Times New Roman"/>
+          <w:sz w:val="24"/>
+          <w:szCs w:val="24"/>
+        </w:rPr>
+        <w:t xml:space="preserve"> Many deques were used for various purposes, but most were utilized for the purpose of copying other data structures.</w:t>
+      </w:r>
       <w:r>
         <w:rPr>
           <w:rFonts w:ascii="Times New Roman" w:hAnsi="Times New Roman" w:cs="Times New Roman"/>
@@ -299,6 +395,164 @@
           <w:szCs w:val="24"/>
         </w:rPr>
       </w:pPr>
+    </w:p>
+    <w:p>
+      <w:pPr>
+        <w:spacing w:line="480" w:lineRule="auto"/>
+        <w:jc w:val="center"/>
+        <w:rPr>
+          <w:rFonts w:ascii="Times New Roman" w:hAnsi="Times New Roman" w:cs="Times New Roman"/>
+          <w:b/>
+          <w:bCs/>
+          <w:sz w:val="24"/>
+          <w:szCs w:val="24"/>
+        </w:rPr>
+      </w:pPr>
+      <w:bookmarkStart w:id="0" w:name="_GoBack"/>
+      <w:bookmarkEnd w:id="0"/>
+    </w:p>
+    <w:p>
+      <w:pPr>
+        <w:spacing w:line="480" w:lineRule="auto"/>
+        <w:jc w:val="center"/>
+        <w:rPr>
+          <w:rFonts w:ascii="Times New Roman" w:hAnsi="Times New Roman" w:cs="Times New Roman"/>
+          <w:b/>
+          <w:bCs/>
+          <w:sz w:val="24"/>
+          <w:szCs w:val="24"/>
+        </w:rPr>
+      </w:pPr>
+    </w:p>
+    <w:p>
+      <w:pPr>
+        <w:spacing w:line="480" w:lineRule="auto"/>
+        <w:jc w:val="center"/>
+        <w:rPr>
+          <w:rFonts w:ascii="Times New Roman" w:hAnsi="Times New Roman" w:cs="Times New Roman"/>
+          <w:b/>
+          <w:bCs/>
+          <w:sz w:val="24"/>
+          <w:szCs w:val="24"/>
+        </w:rPr>
+      </w:pPr>
+    </w:p>
+    <w:p>
+      <w:pPr>
+        <w:spacing w:line="480" w:lineRule="auto"/>
+        <w:jc w:val="center"/>
+        <w:rPr>
+          <w:rFonts w:ascii="Times New Roman" w:hAnsi="Times New Roman" w:cs="Times New Roman"/>
+          <w:b/>
+          <w:bCs/>
+          <w:sz w:val="24"/>
+          <w:szCs w:val="24"/>
+        </w:rPr>
+      </w:pPr>
+    </w:p>
+    <w:p>
+      <w:pPr>
+        <w:spacing w:line="480" w:lineRule="auto"/>
+        <w:jc w:val="center"/>
+        <w:rPr>
+          <w:rFonts w:ascii="Times New Roman" w:hAnsi="Times New Roman" w:cs="Times New Roman"/>
+          <w:b/>
+          <w:bCs/>
+          <w:sz w:val="24"/>
+          <w:szCs w:val="24"/>
+        </w:rPr>
+      </w:pPr>
+    </w:p>
+    <w:p>
+      <w:pPr>
+        <w:spacing w:line="480" w:lineRule="auto"/>
+        <w:jc w:val="center"/>
+        <w:rPr>
+          <w:rFonts w:ascii="Times New Roman" w:hAnsi="Times New Roman" w:cs="Times New Roman"/>
+          <w:b/>
+          <w:bCs/>
+          <w:sz w:val="24"/>
+          <w:szCs w:val="24"/>
+        </w:rPr>
+      </w:pPr>
+    </w:p>
+    <w:p>
+      <w:pPr>
+        <w:spacing w:line="480" w:lineRule="auto"/>
+        <w:jc w:val="center"/>
+        <w:rPr>
+          <w:rFonts w:ascii="Times New Roman" w:hAnsi="Times New Roman" w:cs="Times New Roman"/>
+          <w:b/>
+          <w:bCs/>
+          <w:sz w:val="24"/>
+          <w:szCs w:val="24"/>
+        </w:rPr>
+      </w:pPr>
+    </w:p>
+    <w:p>
+      <w:pPr>
+        <w:spacing w:line="480" w:lineRule="auto"/>
+        <w:jc w:val="center"/>
+        <w:rPr>
+          <w:rFonts w:ascii="Times New Roman" w:hAnsi="Times New Roman" w:cs="Times New Roman"/>
+          <w:b/>
+          <w:bCs/>
+          <w:sz w:val="24"/>
+          <w:szCs w:val="24"/>
+        </w:rPr>
+      </w:pPr>
+    </w:p>
+    <w:p>
+      <w:pPr>
+        <w:spacing w:line="480" w:lineRule="auto"/>
+        <w:jc w:val="center"/>
+        <w:rPr>
+          <w:rFonts w:ascii="Times New Roman" w:hAnsi="Times New Roman" w:cs="Times New Roman"/>
+          <w:b/>
+          <w:bCs/>
+          <w:sz w:val="24"/>
+          <w:szCs w:val="24"/>
+        </w:rPr>
+      </w:pPr>
+    </w:p>
+    <w:p>
+      <w:pPr>
+        <w:spacing w:line="480" w:lineRule="auto"/>
+        <w:jc w:val="center"/>
+        <w:rPr>
+          <w:rFonts w:ascii="Times New Roman" w:hAnsi="Times New Roman" w:cs="Times New Roman"/>
+          <w:b/>
+          <w:bCs/>
+          <w:sz w:val="24"/>
+          <w:szCs w:val="24"/>
+        </w:rPr>
+      </w:pPr>
+    </w:p>
+    <w:p>
+      <w:pPr>
+        <w:spacing w:line="480" w:lineRule="auto"/>
+        <w:jc w:val="center"/>
+        <w:rPr>
+          <w:rFonts w:ascii="Times New Roman" w:hAnsi="Times New Roman" w:cs="Times New Roman"/>
+          <w:b/>
+          <w:bCs/>
+          <w:sz w:val="24"/>
+          <w:szCs w:val="24"/>
+        </w:rPr>
+      </w:pPr>
+    </w:p>
+    <w:p>
+      <w:pPr>
+        <w:spacing w:line="480" w:lineRule="auto"/>
+        <w:jc w:val="center"/>
+        <w:rPr>
+          <w:rFonts w:ascii="Times New Roman" w:hAnsi="Times New Roman" w:cs="Times New Roman"/>
+          <w:b/>
+          <w:bCs/>
+          <w:sz w:val="24"/>
+          <w:szCs w:val="24"/>
+        </w:rPr>
+      </w:pPr>
       <w:r>
         <w:rPr>
           <w:rFonts w:ascii="Times New Roman" w:hAnsi="Times New Roman" w:cs="Times New Roman"/>
@@ -315,8 +569,6 @@
         <w:spacing w:line="480" w:lineRule="auto"/>
         <w:rPr>
           <w:rFonts w:ascii="Times New Roman" w:hAnsi="Times New Roman" w:cs="Times New Roman"/>
-          <w:b/>
-          <w:bCs/>
           <w:sz w:val="24"/>
           <w:szCs w:val="24"/>
         </w:rPr>
@@ -331,14 +583,52 @@
         </w:rPr>
         <w:t xml:space="preserve">Sam Atienza – </w:t>
       </w:r>
-    </w:p>
-    <w:p>
-      <w:pPr>
-        <w:spacing w:line="480" w:lineRule="auto"/>
-        <w:rPr>
-          <w:rFonts w:ascii="Times New Roman" w:hAnsi="Times New Roman" w:cs="Times New Roman"/>
-          <w:b/>
-          <w:bCs/>
+      <w:r>
+        <w:rPr>
+          <w:rFonts w:ascii="Times New Roman" w:hAnsi="Times New Roman" w:cs="Times New Roman"/>
+          <w:sz w:val="24"/>
+          <w:szCs w:val="24"/>
+        </w:rPr>
+        <w:t xml:space="preserve">Text based </w:t>
+      </w:r>
+      <w:r>
+        <w:rPr>
+          <w:rFonts w:ascii="Times New Roman" w:hAnsi="Times New Roman" w:cs="Times New Roman"/>
+          <w:sz w:val="24"/>
+          <w:szCs w:val="24"/>
+        </w:rPr>
+        <w:t xml:space="preserve">menu, </w:t>
+      </w:r>
+      <w:r>
+        <w:rPr>
+          <w:rFonts w:ascii="Times New Roman" w:hAnsi="Times New Roman" w:cs="Times New Roman"/>
+          <w:sz w:val="24"/>
+          <w:szCs w:val="24"/>
+        </w:rPr>
+        <w:t xml:space="preserve">Sample input file, </w:t>
+      </w:r>
+      <w:r>
+        <w:rPr>
+          <w:rFonts w:ascii="Times New Roman" w:hAnsi="Times New Roman" w:cs="Times New Roman"/>
+          <w:sz w:val="24"/>
+          <w:szCs w:val="24"/>
+        </w:rPr>
+        <w:t>Project</w:t>
+      </w:r>
+      <w:r>
+        <w:rPr>
+          <w:rFonts w:ascii="Times New Roman" w:hAnsi="Times New Roman" w:cs="Times New Roman"/>
+          <w:sz w:val="24"/>
+          <w:szCs w:val="24"/>
+        </w:rPr>
+        <w:t xml:space="preserve"> Repository, Project Report</w:t>
+      </w:r>
+    </w:p>
+    <w:p>
+      <w:pPr>
+        <w:spacing w:line="480" w:lineRule="auto"/>
+        <w:rPr>
+          <w:rFonts w:ascii="Times New Roman" w:hAnsi="Times New Roman" w:cs="Times New Roman"/>
           <w:sz w:val="24"/>
           <w:szCs w:val="24"/>
         </w:rPr>
@@ -353,14 +643,28 @@
         </w:rPr>
         <w:t xml:space="preserve">Ryan Schoonover – </w:t>
       </w:r>
-    </w:p>
-    <w:p>
-      <w:pPr>
-        <w:spacing w:line="480" w:lineRule="auto"/>
-        <w:rPr>
-          <w:rFonts w:ascii="Times New Roman" w:hAnsi="Times New Roman" w:cs="Times New Roman"/>
-          <w:b/>
-          <w:bCs/>
+      <w:r>
+        <w:rPr>
+          <w:rFonts w:ascii="Times New Roman" w:hAnsi="Times New Roman" w:cs="Times New Roman"/>
+          <w:sz w:val="24"/>
+          <w:szCs w:val="24"/>
+        </w:rPr>
+        <w:t xml:space="preserve">Add class, </w:t>
+      </w:r>
+      <w:r>
+        <w:rPr>
+          <w:rFonts w:ascii="Times New Roman" w:hAnsi="Times New Roman" w:cs="Times New Roman"/>
+          <w:sz w:val="24"/>
+          <w:szCs w:val="24"/>
+        </w:rPr>
+        <w:t>Movies class</w:t>
+      </w:r>
+    </w:p>
+    <w:p>
+      <w:pPr>
+        <w:spacing w:line="480" w:lineRule="auto"/>
+        <w:rPr>
+          <w:rFonts w:ascii="Times New Roman" w:hAnsi="Times New Roman" w:cs="Times New Roman"/>
           <w:sz w:val="24"/>
           <w:szCs w:val="24"/>
         </w:rPr>
@@ -374,6 +678,22 @@
           <w:szCs w:val="24"/>
         </w:rPr>
         <w:t xml:space="preserve">Seth Wolf – </w:t>
+      </w:r>
+      <w:r>
+        <w:rPr>
+          <w:rFonts w:ascii="Times New Roman" w:hAnsi="Times New Roman" w:cs="Times New Roman"/>
+          <w:sz w:val="24"/>
+          <w:szCs w:val="24"/>
+        </w:rPr>
+        <w:t xml:space="preserve">Add class, Count class, Display class, </w:t>
+      </w:r>
+      <w:r>
+        <w:rPr>
+          <w:rFonts w:ascii="Times New Roman" w:hAnsi="Times New Roman" w:cs="Times New Roman"/>
+          <w:sz w:val="24"/>
+          <w:szCs w:val="24"/>
+        </w:rPr>
+        <w:t>Movies class</w:t>
       </w:r>
     </w:p>
     <w:p>
@@ -484,8 +804,6 @@
         </w:rPr>
         <w:t>While the system was built to be as efficient as possible, room for improvement always exists in systems like these. For starters, to reduce lines of code and redundancies in the program, the case system in Java could have been utilized instead of using multiple if statements.</w:t>
       </w:r>
-      <w:bookmarkStart w:id="0" w:name="_GoBack"/>
-      <w:bookmarkEnd w:id="0"/>
     </w:p>
     <w:sectPr>
       <w:headerReference w:type="default" r:id="rId6"/>
@@ -753,6 +1071,7 @@
     <w:lsdException w:name="HTML Sample" w:semiHidden="1" w:unhideWhenUsed="1"/>
     <w:lsdException w:name="HTML Typewriter" w:semiHidden="1" w:unhideWhenUsed="1"/>
     <w:lsdException w:name="HTML Variable" w:semiHidden="1" w:unhideWhenUsed="1"/>
+    <w:lsdException w:name="Normal Table" w:semiHidden="1" w:unhideWhenUsed="1"/>
     <w:lsdException w:name="annotation subject" w:semiHidden="1" w:unhideWhenUsed="1"/>
     <w:lsdException w:name="No List" w:semiHidden="1" w:unhideWhenUsed="1"/>
     <w:lsdException w:name="Outline List 1" w:semiHidden="1" w:unhideWhenUsed="1"/>
@@ -799,8 +1118,10 @@
     <w:lsdException w:name="Table Subtle 2" w:semiHidden="1" w:unhideWhenUsed="1"/>
     <w:lsdException w:name="Table Web 1" w:semiHidden="1" w:unhideWhenUsed="1"/>
     <w:lsdException w:name="Table Web 2" w:semiHidden="1" w:unhideWhenUsed="1"/>
+    <w:lsdException w:name="Table Web 3" w:semiHidden="1" w:unhideWhenUsed="1"/>
     <w:lsdException w:name="Balloon Text" w:semiHidden="1" w:unhideWhenUsed="1"/>
     <w:lsdException w:name="Table Grid" w:uiPriority="39"/>
+    <w:lsdException w:name="Table Theme" w:semiHidden="1" w:unhideWhenUsed="1"/>
     <w:lsdException w:name="Placeholder Text" w:semiHidden="1"/>
     <w:lsdException w:name="No Spacing" w:uiPriority="1" w:qFormat="1"/>
     <w:lsdException w:name="Light Shading" w:uiPriority="60"/>

--- a/Project Report.docx
+++ b/Project Report.docx
@@ -200,8 +200,6 @@
         <w:spacing w:line="480" w:lineRule="auto"/>
         <w:rPr>
           <w:rFonts w:ascii="Times New Roman" w:hAnsi="Times New Roman" w:cs="Times New Roman"/>
-          <w:b/>
-          <w:bCs/>
           <w:sz w:val="24"/>
           <w:szCs w:val="24"/>
         </w:rPr>
@@ -268,39 +266,103 @@
           <w:sz w:val="24"/>
           <w:szCs w:val="24"/>
         </w:rPr>
-        <w:t xml:space="preserve"> In this project, the linked lists data structure was used twice. One linked list was used to hold movies that had been received, but not released, and another linked list was used to hold movies that had been received and released. These linked lists were navigated via the use of the next data structure, iterators. In this project, three iterators were used. The first iterator, it1, was used to help navigate through the linked list responsible for holding the released movies. The second iterator was responsible for helping in the navigation of the linked list holding received movies. </w:t>
-      </w:r>
-      <w:r>
-        <w:rPr>
-          <w:rFonts w:ascii="Times New Roman" w:hAnsi="Times New Roman" w:cs="Times New Roman"/>
-          <w:sz w:val="24"/>
-          <w:szCs w:val="24"/>
-        </w:rPr>
-        <w:t>Finally,</w:t>
-      </w:r>
-      <w:r>
-        <w:rPr>
-          <w:rFonts w:ascii="Times New Roman" w:hAnsi="Times New Roman" w:cs="Times New Roman"/>
-          <w:sz w:val="24"/>
-          <w:szCs w:val="24"/>
-        </w:rPr>
-        <w:t xml:space="preserve"> the last iterator was created to </w:t>
-      </w:r>
-      <w:r>
-        <w:rPr>
-          <w:rFonts w:ascii="Times New Roman" w:hAnsi="Times New Roman" w:cs="Times New Roman"/>
-          <w:sz w:val="24"/>
-          <w:szCs w:val="24"/>
-        </w:rPr>
-        <w:t>help navigate release. Along with linked lists and iterators, deques were also used in this project.</w:t>
-      </w:r>
-      <w:r>
-        <w:rPr>
-          <w:rFonts w:ascii="Times New Roman" w:hAnsi="Times New Roman" w:cs="Times New Roman"/>
-          <w:sz w:val="24"/>
-          <w:szCs w:val="24"/>
-        </w:rPr>
-        <w:t xml:space="preserve"> Many deques were used for various purposes, but most were utilized for the purpose of copying other data structures.</w:t>
+        <w:t xml:space="preserve"> In this project, the linked lists data structure was used twice. One linked list was used to hold movies that had been received, but not released, and another linked list was used to hold movies that had been received and released. These linked lists were navigated via the use of the next data structure, iterators. In this project, </w:t>
+      </w:r>
+      <w:r>
+        <w:rPr>
+          <w:rFonts w:ascii="Times New Roman" w:hAnsi="Times New Roman" w:cs="Times New Roman"/>
+          <w:sz w:val="24"/>
+          <w:szCs w:val="24"/>
+        </w:rPr>
+        <w:t>four</w:t>
+      </w:r>
+      <w:r>
+        <w:rPr>
+          <w:rFonts w:ascii="Times New Roman" w:hAnsi="Times New Roman" w:cs="Times New Roman"/>
+          <w:sz w:val="24"/>
+          <w:szCs w:val="24"/>
+        </w:rPr>
+        <w:t xml:space="preserve"> iterators were used. The first iterator, it1, was used to help navigate through the linked list responsible for holding the released movies. The second iterator was responsible for helping in the navigation of the linked list holding received movies. </w:t>
+      </w:r>
+      <w:r>
+        <w:rPr>
+          <w:rFonts w:ascii="Times New Roman" w:hAnsi="Times New Roman" w:cs="Times New Roman"/>
+          <w:sz w:val="24"/>
+          <w:szCs w:val="24"/>
+        </w:rPr>
+        <w:t>The</w:t>
+      </w:r>
+      <w:r>
+        <w:rPr>
+          <w:rFonts w:ascii="Times New Roman" w:hAnsi="Times New Roman" w:cs="Times New Roman"/>
+          <w:sz w:val="24"/>
+          <w:szCs w:val="24"/>
+        </w:rPr>
+        <w:t xml:space="preserve"> </w:t>
+      </w:r>
+      <w:r>
+        <w:rPr>
+          <w:rFonts w:ascii="Times New Roman" w:hAnsi="Times New Roman" w:cs="Times New Roman"/>
+          <w:sz w:val="24"/>
+          <w:szCs w:val="24"/>
+        </w:rPr>
+        <w:t>third</w:t>
+      </w:r>
+      <w:r>
+        <w:rPr>
+          <w:rFonts w:ascii="Times New Roman" w:hAnsi="Times New Roman" w:cs="Times New Roman"/>
+          <w:sz w:val="24"/>
+          <w:szCs w:val="24"/>
+        </w:rPr>
+        <w:t xml:space="preserve"> iterator was created to </w:t>
+      </w:r>
+      <w:r>
+        <w:rPr>
+          <w:rFonts w:ascii="Times New Roman" w:hAnsi="Times New Roman" w:cs="Times New Roman"/>
+          <w:sz w:val="24"/>
+          <w:szCs w:val="24"/>
+        </w:rPr>
+        <w:t>help navigate release.</w:t>
+      </w:r>
+      <w:r>
+        <w:rPr>
+          <w:rFonts w:ascii="Times New Roman" w:hAnsi="Times New Roman" w:cs="Times New Roman"/>
+          <w:sz w:val="24"/>
+          <w:szCs w:val="24"/>
+        </w:rPr>
+        <w:t xml:space="preserve"> Finally, the last iterator, it2 was used in the edit class to help navigate through the text file and assist in the retrieval of the certain fields.</w:t>
+      </w:r>
+      <w:r>
+        <w:rPr>
+          <w:rFonts w:ascii="Times New Roman" w:hAnsi="Times New Roman" w:cs="Times New Roman"/>
+          <w:sz w:val="24"/>
+          <w:szCs w:val="24"/>
+        </w:rPr>
+        <w:t xml:space="preserve"> Along with linked lists and iterators, deques were also used in this project.</w:t>
+      </w:r>
+      <w:r>
+        <w:rPr>
+          <w:rFonts w:ascii="Times New Roman" w:hAnsi="Times New Roman" w:cs="Times New Roman"/>
+          <w:sz w:val="24"/>
+          <w:szCs w:val="24"/>
+        </w:rPr>
+        <w:t xml:space="preserve"> Many deques were used for various purposes, but most were utilized for the purpose of copying other data structures</w:t>
+      </w:r>
+      <w:r>
+        <w:rPr>
+          <w:rFonts w:ascii="Times New Roman" w:hAnsi="Times New Roman" w:cs="Times New Roman"/>
+          <w:sz w:val="24"/>
+          <w:szCs w:val="24"/>
+        </w:rPr>
+        <w:t xml:space="preserve"> as our team thought this would be the most efficient way to do so</w:t>
+      </w:r>
+      <w:r>
+        <w:rPr>
+          <w:rFonts w:ascii="Times New Roman" w:hAnsi="Times New Roman" w:cs="Times New Roman"/>
+          <w:sz w:val="24"/>
+          <w:szCs w:val="24"/>
+        </w:rPr>
+        <w:t>.</w:t>
       </w:r>
       <w:r>
         <w:rPr>
@@ -351,6 +413,63 @@
       <w:r>
         <w:rPr>
           <w:rFonts w:ascii="Times New Roman" w:hAnsi="Times New Roman" w:cs="Times New Roman"/>
+          <w:noProof/>
+          <w:sz w:val="24"/>
+          <w:szCs w:val="24"/>
+        </w:rPr>
+        <w:drawing>
+          <wp:anchor distT="0" distB="0" distL="114300" distR="114300" simplePos="0" relativeHeight="251658240" behindDoc="0" locked="0" layoutInCell="1" allowOverlap="1" wp14:anchorId="3A964618" wp14:editId="1649CC62">
+            <wp:simplePos x="0" y="0"/>
+            <wp:positionH relativeFrom="margin">
+              <wp:align>right</wp:align>
+            </wp:positionH>
+            <wp:positionV relativeFrom="paragraph">
+              <wp:posOffset>725170</wp:posOffset>
+            </wp:positionV>
+            <wp:extent cx="5943600" cy="6153785"/>
+            <wp:effectExtent l="0" t="0" r="0" b="0"/>
+            <wp:wrapSquare wrapText="bothSides"/>
+            <wp:docPr id="1" name="Picture 1" descr="Graphical user interface, application&#10;&#10;Description automatically generated"/>
+            <wp:cNvGraphicFramePr>
+              <a:graphicFrameLocks xmlns:a="http://schemas.openxmlformats.org/drawingml/2006/main" noChangeAspect="1"/>
+            </wp:cNvGraphicFramePr>
+            <a:graphic xmlns:a="http://schemas.openxmlformats.org/drawingml/2006/main">
+              <a:graphicData uri="http://schemas.openxmlformats.org/drawingml/2006/picture">
+                <pic:pic xmlns:pic="http://schemas.openxmlformats.org/drawingml/2006/picture">
+                  <pic:nvPicPr>
+                    <pic:cNvPr id="1" name="Test.png"/>
+                    <pic:cNvPicPr/>
+                  </pic:nvPicPr>
+                  <pic:blipFill>
+                    <a:blip r:embed="rId6">
+                      <a:extLst>
+                        <a:ext uri="{28A0092B-C50C-407E-A947-70E740481C1C}">
+                          <a14:useLocalDpi xmlns:a14="http://schemas.microsoft.com/office/drawing/2010/main" val="0"/>
+                        </a:ext>
+                      </a:extLst>
+                    </a:blip>
+                    <a:stretch>
+                      <a:fillRect/>
+                    </a:stretch>
+                  </pic:blipFill>
+                  <pic:spPr>
+                    <a:xfrm>
+                      <a:off x="0" y="0"/>
+                      <a:ext cx="5943600" cy="6153785"/>
+                    </a:xfrm>
+                    <a:prstGeom prst="rect">
+                      <a:avLst/>
+                    </a:prstGeom>
+                  </pic:spPr>
+                </pic:pic>
+              </a:graphicData>
+            </a:graphic>
+          </wp:anchor>
+        </w:drawing>
+      </w:r>
+      <w:r>
+        <w:rPr>
+          <w:rFonts w:ascii="Times New Roman" w:hAnsi="Times New Roman" w:cs="Times New Roman"/>
           <w:b/>
           <w:bCs/>
           <w:sz w:val="36"/>
@@ -382,11 +501,773 @@
         <w:lastRenderedPageBreak/>
         <w:t>Test Cases</w:t>
       </w:r>
+      <w:r>
+        <w:rPr>
+          <w:rFonts w:ascii="Times New Roman" w:hAnsi="Times New Roman" w:cs="Times New Roman"/>
+          <w:b/>
+          <w:bCs/>
+          <w:sz w:val="36"/>
+          <w:szCs w:val="36"/>
+        </w:rPr>
+        <w:t xml:space="preserve"> #1</w:t>
+      </w:r>
     </w:p>
+    <w:tbl>
+      <w:tblPr>
+        <w:tblStyle w:val="TableGrid"/>
+        <w:tblW w:w="11430" w:type="dxa"/>
+        <w:tblInd w:w="-995" w:type="dxa"/>
+        <w:tblLook w:val="04A0" w:firstRow="1" w:lastRow="0" w:firstColumn="1" w:lastColumn="0" w:noHBand="0" w:noVBand="1"/>
+      </w:tblPr>
+      <w:tblGrid>
+        <w:gridCol w:w="1350"/>
+        <w:gridCol w:w="1980"/>
+        <w:gridCol w:w="4320"/>
+        <w:gridCol w:w="3780"/>
+      </w:tblGrid>
+      <w:tr>
+        <w:tc>
+          <w:tcPr>
+            <w:tcW w:w="1350" w:type="dxa"/>
+          </w:tcPr>
+          <w:p>
+            <w:pPr>
+              <w:spacing w:line="480" w:lineRule="auto"/>
+              <w:jc w:val="center"/>
+              <w:rPr>
+                <w:rFonts w:ascii="Times New Roman" w:hAnsi="Times New Roman" w:cs="Times New Roman"/>
+                <w:b/>
+                <w:bCs/>
+                <w:sz w:val="24"/>
+                <w:szCs w:val="24"/>
+              </w:rPr>
+            </w:pPr>
+            <w:r>
+              <w:rPr>
+                <w:rFonts w:ascii="Times New Roman" w:hAnsi="Times New Roman" w:cs="Times New Roman"/>
+                <w:b/>
+                <w:bCs/>
+                <w:sz w:val="24"/>
+                <w:szCs w:val="24"/>
+              </w:rPr>
+              <w:t>Step No.</w:t>
+            </w:r>
+          </w:p>
+        </w:tc>
+        <w:tc>
+          <w:tcPr>
+            <w:tcW w:w="1980" w:type="dxa"/>
+          </w:tcPr>
+          <w:p>
+            <w:pPr>
+              <w:tabs>
+                <w:tab w:val="left" w:pos="630"/>
+                <w:tab w:val="center" w:pos="1060"/>
+              </w:tabs>
+              <w:spacing w:line="480" w:lineRule="auto"/>
+              <w:jc w:val="center"/>
+              <w:rPr>
+                <w:rFonts w:ascii="Times New Roman" w:hAnsi="Times New Roman" w:cs="Times New Roman"/>
+                <w:b/>
+                <w:bCs/>
+                <w:sz w:val="24"/>
+                <w:szCs w:val="24"/>
+              </w:rPr>
+            </w:pPr>
+            <w:r>
+              <w:rPr>
+                <w:rFonts w:ascii="Times New Roman" w:hAnsi="Times New Roman" w:cs="Times New Roman"/>
+                <w:b/>
+                <w:bCs/>
+                <w:sz w:val="24"/>
+                <w:szCs w:val="24"/>
+              </w:rPr>
+              <w:t>Test Input</w:t>
+            </w:r>
+          </w:p>
+        </w:tc>
+        <w:tc>
+          <w:tcPr>
+            <w:tcW w:w="4320" w:type="dxa"/>
+          </w:tcPr>
+          <w:p>
+            <w:pPr>
+              <w:spacing w:line="480" w:lineRule="auto"/>
+              <w:jc w:val="center"/>
+              <w:rPr>
+                <w:rFonts w:ascii="Times New Roman" w:hAnsi="Times New Roman" w:cs="Times New Roman"/>
+                <w:b/>
+                <w:bCs/>
+                <w:sz w:val="24"/>
+                <w:szCs w:val="24"/>
+              </w:rPr>
+            </w:pPr>
+            <w:r>
+              <w:rPr>
+                <w:rFonts w:ascii="Times New Roman" w:hAnsi="Times New Roman" w:cs="Times New Roman"/>
+                <w:b/>
+                <w:bCs/>
+                <w:sz w:val="24"/>
+                <w:szCs w:val="24"/>
+              </w:rPr>
+              <w:t>Expected Output</w:t>
+            </w:r>
+          </w:p>
+        </w:tc>
+        <w:tc>
+          <w:tcPr>
+            <w:tcW w:w="3780" w:type="dxa"/>
+          </w:tcPr>
+          <w:p>
+            <w:pPr>
+              <w:spacing w:line="480" w:lineRule="auto"/>
+              <w:jc w:val="center"/>
+              <w:rPr>
+                <w:rFonts w:ascii="Times New Roman" w:hAnsi="Times New Roman" w:cs="Times New Roman"/>
+                <w:b/>
+                <w:bCs/>
+                <w:sz w:val="24"/>
+                <w:szCs w:val="24"/>
+              </w:rPr>
+            </w:pPr>
+            <w:r>
+              <w:rPr>
+                <w:rFonts w:ascii="Times New Roman" w:hAnsi="Times New Roman" w:cs="Times New Roman"/>
+                <w:b/>
+                <w:bCs/>
+                <w:sz w:val="24"/>
+                <w:szCs w:val="24"/>
+              </w:rPr>
+              <w:t>Actual Output</w:t>
+            </w:r>
+          </w:p>
+        </w:tc>
+      </w:tr>
+      <w:tr>
+        <w:trPr>
+          <w:trHeight w:val="4490"/>
+        </w:trPr>
+        <w:tc>
+          <w:tcPr>
+            <w:tcW w:w="1350" w:type="dxa"/>
+          </w:tcPr>
+          <w:p>
+            <w:pPr>
+              <w:spacing w:line="480" w:lineRule="auto"/>
+              <w:jc w:val="center"/>
+              <w:rPr>
+                <w:rFonts w:ascii="Times New Roman" w:hAnsi="Times New Roman" w:cs="Times New Roman"/>
+                <w:b/>
+                <w:bCs/>
+                <w:sz w:val="24"/>
+                <w:szCs w:val="24"/>
+              </w:rPr>
+            </w:pPr>
+            <w:r>
+              <w:rPr>
+                <w:rFonts w:ascii="Times New Roman" w:hAnsi="Times New Roman" w:cs="Times New Roman"/>
+                <w:b/>
+                <w:bCs/>
+                <w:sz w:val="24"/>
+                <w:szCs w:val="24"/>
+              </w:rPr>
+              <w:t>1</w:t>
+            </w:r>
+          </w:p>
+        </w:tc>
+        <w:tc>
+          <w:tcPr>
+            <w:tcW w:w="1980" w:type="dxa"/>
+          </w:tcPr>
+          <w:p>
+            <w:pPr>
+              <w:spacing w:line="480" w:lineRule="auto"/>
+              <w:jc w:val="center"/>
+              <w:rPr>
+                <w:rFonts w:ascii="Times New Roman" w:hAnsi="Times New Roman" w:cs="Times New Roman"/>
+                <w:sz w:val="24"/>
+                <w:szCs w:val="24"/>
+              </w:rPr>
+            </w:pPr>
+            <w:r>
+              <w:rPr>
+                <w:rFonts w:ascii="Times New Roman" w:hAnsi="Times New Roman" w:cs="Times New Roman"/>
+                <w:sz w:val="24"/>
+                <w:szCs w:val="24"/>
+              </w:rPr>
+              <w:t>D</w:t>
+            </w:r>
+          </w:p>
+        </w:tc>
+        <w:tc>
+          <w:tcPr>
+            <w:tcW w:w="4320" w:type="dxa"/>
+          </w:tcPr>
+          <w:p>
+            <w:pPr>
+              <w:spacing w:line="480" w:lineRule="auto"/>
+              <w:jc w:val="center"/>
+              <w:rPr>
+                <w:rFonts w:ascii="Times New Roman" w:hAnsi="Times New Roman" w:cs="Times New Roman"/>
+                <w:sz w:val="24"/>
+                <w:szCs w:val="24"/>
+              </w:rPr>
+            </w:pPr>
+            <w:r>
+              <w:rPr>
+                <w:rFonts w:ascii="Times New Roman" w:hAnsi="Times New Roman" w:cs="Times New Roman"/>
+                <w:sz w:val="24"/>
+                <w:szCs w:val="24"/>
+              </w:rPr>
+              <w:t>“You have selected to display movies.”</w:t>
+            </w:r>
+          </w:p>
+          <w:p>
+            <w:pPr>
+              <w:spacing w:line="480" w:lineRule="auto"/>
+              <w:jc w:val="center"/>
+              <w:rPr>
+                <w:rFonts w:ascii="Times New Roman" w:hAnsi="Times New Roman" w:cs="Times New Roman"/>
+                <w:sz w:val="24"/>
+                <w:szCs w:val="24"/>
+              </w:rPr>
+            </w:pPr>
+            <w:r>
+              <w:rPr>
+                <w:rFonts w:ascii="Times New Roman" w:hAnsi="Times New Roman" w:cs="Times New Roman"/>
+                <w:sz w:val="24"/>
+                <w:szCs w:val="24"/>
+              </w:rPr>
+              <w:t>Movies Released:</w:t>
+            </w:r>
+          </w:p>
+          <w:p>
+            <w:pPr>
+              <w:spacing w:line="480" w:lineRule="auto"/>
+              <w:jc w:val="center"/>
+              <w:rPr>
+                <w:rFonts w:ascii="Times New Roman" w:hAnsi="Times New Roman" w:cs="Times New Roman"/>
+                <w:sz w:val="24"/>
+                <w:szCs w:val="24"/>
+              </w:rPr>
+            </w:pPr>
+            <w:proofErr w:type="spellStart"/>
+            <w:r>
+              <w:rPr>
+                <w:rFonts w:ascii="Times New Roman" w:hAnsi="Times New Roman" w:cs="Times New Roman"/>
+                <w:sz w:val="24"/>
+                <w:szCs w:val="24"/>
+              </w:rPr>
+              <w:t>moviesReleased</w:t>
+            </w:r>
+            <w:proofErr w:type="spellEnd"/>
+          </w:p>
+          <w:p>
+            <w:pPr>
+              <w:spacing w:line="480" w:lineRule="auto"/>
+              <w:jc w:val="center"/>
+              <w:rPr>
+                <w:rFonts w:ascii="Times New Roman" w:hAnsi="Times New Roman" w:cs="Times New Roman"/>
+                <w:sz w:val="24"/>
+                <w:szCs w:val="24"/>
+              </w:rPr>
+            </w:pPr>
+            <w:r>
+              <w:rPr>
+                <w:rFonts w:ascii="Times New Roman" w:hAnsi="Times New Roman" w:cs="Times New Roman"/>
+                <w:sz w:val="24"/>
+                <w:szCs w:val="24"/>
+              </w:rPr>
+              <w:t>Movies Received:</w:t>
+            </w:r>
+          </w:p>
+          <w:p>
+            <w:pPr>
+              <w:spacing w:line="480" w:lineRule="auto"/>
+              <w:jc w:val="center"/>
+              <w:rPr>
+                <w:rFonts w:ascii="Times New Roman" w:hAnsi="Times New Roman" w:cs="Times New Roman"/>
+                <w:sz w:val="24"/>
+                <w:szCs w:val="24"/>
+              </w:rPr>
+            </w:pPr>
+            <w:proofErr w:type="spellStart"/>
+            <w:r>
+              <w:rPr>
+                <w:rFonts w:ascii="Times New Roman" w:hAnsi="Times New Roman" w:cs="Times New Roman"/>
+                <w:sz w:val="24"/>
+                <w:szCs w:val="24"/>
+              </w:rPr>
+              <w:t>moviesReceived</w:t>
+            </w:r>
+            <w:proofErr w:type="spellEnd"/>
+          </w:p>
+        </w:tc>
+        <w:tc>
+          <w:tcPr>
+            <w:tcW w:w="3780" w:type="dxa"/>
+          </w:tcPr>
+          <w:p>
+            <w:pPr>
+              <w:spacing w:line="480" w:lineRule="auto"/>
+              <w:jc w:val="center"/>
+              <w:rPr>
+                <w:rFonts w:ascii="Times New Roman" w:hAnsi="Times New Roman" w:cs="Times New Roman"/>
+                <w:sz w:val="24"/>
+                <w:szCs w:val="24"/>
+              </w:rPr>
+            </w:pPr>
+            <w:r>
+              <w:rPr>
+                <w:rFonts w:ascii="Times New Roman" w:hAnsi="Times New Roman" w:cs="Times New Roman"/>
+                <w:sz w:val="24"/>
+                <w:szCs w:val="24"/>
+              </w:rPr>
+              <w:t>“You have selected to display movies.”</w:t>
+            </w:r>
+          </w:p>
+          <w:p>
+            <w:pPr>
+              <w:spacing w:line="480" w:lineRule="auto"/>
+              <w:jc w:val="center"/>
+              <w:rPr>
+                <w:rFonts w:ascii="Times New Roman" w:hAnsi="Times New Roman" w:cs="Times New Roman"/>
+                <w:sz w:val="24"/>
+                <w:szCs w:val="24"/>
+              </w:rPr>
+            </w:pPr>
+            <w:r>
+              <w:rPr>
+                <w:rFonts w:ascii="Times New Roman" w:hAnsi="Times New Roman" w:cs="Times New Roman"/>
+                <w:sz w:val="24"/>
+                <w:szCs w:val="24"/>
+              </w:rPr>
+              <w:t>Movies Released:</w:t>
+            </w:r>
+          </w:p>
+          <w:p>
+            <w:pPr>
+              <w:spacing w:line="480" w:lineRule="auto"/>
+              <w:jc w:val="center"/>
+              <w:rPr>
+                <w:rFonts w:ascii="Times New Roman" w:hAnsi="Times New Roman" w:cs="Times New Roman"/>
+                <w:sz w:val="24"/>
+                <w:szCs w:val="24"/>
+              </w:rPr>
+            </w:pPr>
+            <w:proofErr w:type="spellStart"/>
+            <w:r>
+              <w:rPr>
+                <w:rFonts w:ascii="Times New Roman" w:hAnsi="Times New Roman" w:cs="Times New Roman"/>
+                <w:sz w:val="24"/>
+                <w:szCs w:val="24"/>
+              </w:rPr>
+              <w:t>moviesReleased</w:t>
+            </w:r>
+            <w:proofErr w:type="spellEnd"/>
+          </w:p>
+          <w:p>
+            <w:pPr>
+              <w:spacing w:line="480" w:lineRule="auto"/>
+              <w:jc w:val="center"/>
+              <w:rPr>
+                <w:rFonts w:ascii="Times New Roman" w:hAnsi="Times New Roman" w:cs="Times New Roman"/>
+                <w:sz w:val="24"/>
+                <w:szCs w:val="24"/>
+              </w:rPr>
+            </w:pPr>
+            <w:r>
+              <w:rPr>
+                <w:rFonts w:ascii="Times New Roman" w:hAnsi="Times New Roman" w:cs="Times New Roman"/>
+                <w:sz w:val="24"/>
+                <w:szCs w:val="24"/>
+              </w:rPr>
+              <w:t>Movies Received:</w:t>
+            </w:r>
+          </w:p>
+          <w:p>
+            <w:pPr>
+              <w:spacing w:line="480" w:lineRule="auto"/>
+              <w:jc w:val="center"/>
+              <w:rPr>
+                <w:rFonts w:ascii="Times New Roman" w:hAnsi="Times New Roman" w:cs="Times New Roman"/>
+                <w:sz w:val="24"/>
+                <w:szCs w:val="24"/>
+              </w:rPr>
+            </w:pPr>
+            <w:proofErr w:type="spellStart"/>
+            <w:r>
+              <w:rPr>
+                <w:rFonts w:ascii="Times New Roman" w:hAnsi="Times New Roman" w:cs="Times New Roman"/>
+                <w:sz w:val="24"/>
+                <w:szCs w:val="24"/>
+              </w:rPr>
+              <w:t>moviesReceived</w:t>
+            </w:r>
+            <w:proofErr w:type="spellEnd"/>
+          </w:p>
+        </w:tc>
+      </w:tr>
+      <w:tr>
+        <w:trPr>
+          <w:trHeight w:val="1700"/>
+        </w:trPr>
+        <w:tc>
+          <w:tcPr>
+            <w:tcW w:w="1350" w:type="dxa"/>
+          </w:tcPr>
+          <w:p>
+            <w:pPr>
+              <w:spacing w:line="480" w:lineRule="auto"/>
+              <w:jc w:val="center"/>
+              <w:rPr>
+                <w:rFonts w:ascii="Times New Roman" w:hAnsi="Times New Roman" w:cs="Times New Roman"/>
+                <w:b/>
+                <w:bCs/>
+                <w:sz w:val="24"/>
+                <w:szCs w:val="24"/>
+              </w:rPr>
+            </w:pPr>
+            <w:r>
+              <w:rPr>
+                <w:rFonts w:ascii="Times New Roman" w:hAnsi="Times New Roman" w:cs="Times New Roman"/>
+                <w:b/>
+                <w:bCs/>
+                <w:sz w:val="24"/>
+                <w:szCs w:val="24"/>
+              </w:rPr>
+              <w:t>2</w:t>
+            </w:r>
+          </w:p>
+        </w:tc>
+        <w:tc>
+          <w:tcPr>
+            <w:tcW w:w="1980" w:type="dxa"/>
+          </w:tcPr>
+          <w:p>
+            <w:pPr>
+              <w:spacing w:line="480" w:lineRule="auto"/>
+              <w:jc w:val="center"/>
+              <w:rPr>
+                <w:rFonts w:ascii="Times New Roman" w:hAnsi="Times New Roman" w:cs="Times New Roman"/>
+                <w:sz w:val="24"/>
+                <w:szCs w:val="24"/>
+              </w:rPr>
+            </w:pPr>
+            <w:r>
+              <w:rPr>
+                <w:rFonts w:ascii="Times New Roman" w:hAnsi="Times New Roman" w:cs="Times New Roman"/>
+                <w:sz w:val="24"/>
+                <w:szCs w:val="24"/>
+              </w:rPr>
+              <w:t>C</w:t>
+            </w:r>
+          </w:p>
+        </w:tc>
+        <w:tc>
+          <w:tcPr>
+            <w:tcW w:w="4320" w:type="dxa"/>
+          </w:tcPr>
+          <w:p>
+            <w:pPr>
+              <w:spacing w:line="480" w:lineRule="auto"/>
+              <w:jc w:val="center"/>
+              <w:rPr>
+                <w:rFonts w:ascii="Times New Roman" w:hAnsi="Times New Roman" w:cs="Times New Roman"/>
+                <w:sz w:val="24"/>
+                <w:szCs w:val="24"/>
+              </w:rPr>
+            </w:pPr>
+            <w:r>
+              <w:rPr>
+                <w:rFonts w:ascii="Times New Roman" w:hAnsi="Times New Roman" w:cs="Times New Roman"/>
+                <w:sz w:val="24"/>
+                <w:szCs w:val="24"/>
+              </w:rPr>
+              <w:t>“You have selected to count movies.”</w:t>
+            </w:r>
+          </w:p>
+          <w:p>
+            <w:pPr>
+              <w:spacing w:line="480" w:lineRule="auto"/>
+              <w:jc w:val="center"/>
+              <w:rPr>
+                <w:rFonts w:ascii="Times New Roman" w:hAnsi="Times New Roman" w:cs="Times New Roman"/>
+                <w:sz w:val="24"/>
+                <w:szCs w:val="24"/>
+              </w:rPr>
+            </w:pPr>
+            <w:r>
+              <w:rPr>
+                <w:rFonts w:ascii="Times New Roman" w:hAnsi="Times New Roman" w:cs="Times New Roman"/>
+                <w:sz w:val="24"/>
+                <w:szCs w:val="24"/>
+              </w:rPr>
+              <w:t>“Enter given date -&gt; “</w:t>
+            </w:r>
+          </w:p>
+        </w:tc>
+        <w:tc>
+          <w:tcPr>
+            <w:tcW w:w="3780" w:type="dxa"/>
+          </w:tcPr>
+          <w:p>
+            <w:pPr>
+              <w:spacing w:line="480" w:lineRule="auto"/>
+              <w:jc w:val="center"/>
+              <w:rPr>
+                <w:rFonts w:ascii="Times New Roman" w:hAnsi="Times New Roman" w:cs="Times New Roman"/>
+                <w:sz w:val="24"/>
+                <w:szCs w:val="24"/>
+              </w:rPr>
+            </w:pPr>
+            <w:r>
+              <w:rPr>
+                <w:rFonts w:ascii="Times New Roman" w:hAnsi="Times New Roman" w:cs="Times New Roman"/>
+                <w:sz w:val="24"/>
+                <w:szCs w:val="24"/>
+              </w:rPr>
+              <w:t>“You have selected to count movies.”</w:t>
+            </w:r>
+          </w:p>
+          <w:p>
+            <w:pPr>
+              <w:spacing w:line="480" w:lineRule="auto"/>
+              <w:jc w:val="center"/>
+              <w:rPr>
+                <w:rFonts w:ascii="Times New Roman" w:hAnsi="Times New Roman" w:cs="Times New Roman"/>
+                <w:b/>
+                <w:bCs/>
+                <w:sz w:val="24"/>
+                <w:szCs w:val="24"/>
+              </w:rPr>
+            </w:pPr>
+            <w:r>
+              <w:rPr>
+                <w:rFonts w:ascii="Times New Roman" w:hAnsi="Times New Roman" w:cs="Times New Roman"/>
+                <w:sz w:val="24"/>
+                <w:szCs w:val="24"/>
+              </w:rPr>
+              <w:t>“Enter given date -&gt; “</w:t>
+            </w:r>
+          </w:p>
+        </w:tc>
+      </w:tr>
+      <w:tr>
+        <w:trPr>
+          <w:trHeight w:val="2780"/>
+        </w:trPr>
+        <w:tc>
+          <w:tcPr>
+            <w:tcW w:w="1350" w:type="dxa"/>
+          </w:tcPr>
+          <w:p>
+            <w:pPr>
+              <w:spacing w:line="480" w:lineRule="auto"/>
+              <w:jc w:val="center"/>
+              <w:rPr>
+                <w:rFonts w:ascii="Times New Roman" w:hAnsi="Times New Roman" w:cs="Times New Roman"/>
+                <w:b/>
+                <w:bCs/>
+                <w:sz w:val="24"/>
+                <w:szCs w:val="24"/>
+              </w:rPr>
+            </w:pPr>
+            <w:r>
+              <w:rPr>
+                <w:rFonts w:ascii="Times New Roman" w:hAnsi="Times New Roman" w:cs="Times New Roman"/>
+                <w:b/>
+                <w:bCs/>
+                <w:sz w:val="24"/>
+                <w:szCs w:val="24"/>
+              </w:rPr>
+              <w:t>3</w:t>
+            </w:r>
+          </w:p>
+        </w:tc>
+        <w:tc>
+          <w:tcPr>
+            <w:tcW w:w="1980" w:type="dxa"/>
+          </w:tcPr>
+          <w:p>
+            <w:pPr>
+              <w:spacing w:line="480" w:lineRule="auto"/>
+              <w:jc w:val="center"/>
+              <w:rPr>
+                <w:rFonts w:ascii="Times New Roman" w:hAnsi="Times New Roman" w:cs="Times New Roman"/>
+                <w:sz w:val="24"/>
+                <w:szCs w:val="24"/>
+              </w:rPr>
+            </w:pPr>
+            <w:r>
+              <w:rPr>
+                <w:rFonts w:ascii="Times New Roman" w:hAnsi="Times New Roman" w:cs="Times New Roman"/>
+                <w:sz w:val="24"/>
+                <w:szCs w:val="24"/>
+              </w:rPr>
+              <w:t>06/20/2019</w:t>
+            </w:r>
+          </w:p>
+        </w:tc>
+        <w:tc>
+          <w:tcPr>
+            <w:tcW w:w="4320" w:type="dxa"/>
+          </w:tcPr>
+          <w:p>
+            <w:pPr>
+              <w:spacing w:line="480" w:lineRule="auto"/>
+              <w:jc w:val="center"/>
+              <w:rPr>
+                <w:rFonts w:ascii="Times New Roman" w:hAnsi="Times New Roman" w:cs="Times New Roman"/>
+                <w:sz w:val="24"/>
+                <w:szCs w:val="24"/>
+              </w:rPr>
+            </w:pPr>
+            <w:r>
+              <w:rPr>
+                <w:rFonts w:ascii="Times New Roman" w:hAnsi="Times New Roman" w:cs="Times New Roman"/>
+                <w:sz w:val="24"/>
+                <w:szCs w:val="24"/>
+              </w:rPr>
+              <w:t>“There is one released movie before 06/20/2019”</w:t>
+            </w:r>
+          </w:p>
+        </w:tc>
+        <w:tc>
+          <w:tcPr>
+            <w:tcW w:w="3780" w:type="dxa"/>
+          </w:tcPr>
+          <w:p>
+            <w:pPr>
+              <w:spacing w:line="480" w:lineRule="auto"/>
+              <w:jc w:val="center"/>
+              <w:rPr>
+                <w:rFonts w:ascii="Times New Roman" w:hAnsi="Times New Roman" w:cs="Times New Roman"/>
+                <w:b/>
+                <w:bCs/>
+                <w:sz w:val="24"/>
+                <w:szCs w:val="24"/>
+              </w:rPr>
+            </w:pPr>
+            <w:r>
+              <w:rPr>
+                <w:rFonts w:ascii="Times New Roman" w:hAnsi="Times New Roman" w:cs="Times New Roman"/>
+                <w:sz w:val="24"/>
+                <w:szCs w:val="24"/>
+              </w:rPr>
+              <w:t>“There is one released movie before 06/20/2019”</w:t>
+            </w:r>
+          </w:p>
+        </w:tc>
+      </w:tr>
+      <w:tr>
+        <w:trPr>
+          <w:trHeight w:val="1250"/>
+        </w:trPr>
+        <w:tc>
+          <w:tcPr>
+            <w:tcW w:w="1350" w:type="dxa"/>
+          </w:tcPr>
+          <w:p>
+            <w:pPr>
+              <w:spacing w:line="480" w:lineRule="auto"/>
+              <w:jc w:val="center"/>
+              <w:rPr>
+                <w:rFonts w:ascii="Times New Roman" w:hAnsi="Times New Roman" w:cs="Times New Roman"/>
+                <w:b/>
+                <w:bCs/>
+                <w:sz w:val="24"/>
+                <w:szCs w:val="24"/>
+              </w:rPr>
+            </w:pPr>
+            <w:r>
+              <w:rPr>
+                <w:rFonts w:ascii="Times New Roman" w:hAnsi="Times New Roman" w:cs="Times New Roman"/>
+                <w:b/>
+                <w:bCs/>
+                <w:sz w:val="24"/>
+                <w:szCs w:val="24"/>
+              </w:rPr>
+              <w:t>4</w:t>
+            </w:r>
+          </w:p>
+        </w:tc>
+        <w:tc>
+          <w:tcPr>
+            <w:tcW w:w="1980" w:type="dxa"/>
+          </w:tcPr>
+          <w:p>
+            <w:pPr>
+              <w:spacing w:line="480" w:lineRule="auto"/>
+              <w:jc w:val="center"/>
+              <w:rPr>
+                <w:rFonts w:ascii="Times New Roman" w:hAnsi="Times New Roman" w:cs="Times New Roman"/>
+                <w:sz w:val="24"/>
+                <w:szCs w:val="24"/>
+              </w:rPr>
+            </w:pPr>
+            <w:r>
+              <w:rPr>
+                <w:rFonts w:ascii="Times New Roman" w:hAnsi="Times New Roman" w:cs="Times New Roman"/>
+                <w:sz w:val="24"/>
+                <w:szCs w:val="24"/>
+              </w:rPr>
+              <w:t>X</w:t>
+            </w:r>
+          </w:p>
+        </w:tc>
+        <w:tc>
+          <w:tcPr>
+            <w:tcW w:w="4320" w:type="dxa"/>
+          </w:tcPr>
+          <w:p>
+            <w:pPr>
+              <w:spacing w:line="480" w:lineRule="auto"/>
+              <w:jc w:val="center"/>
+              <w:rPr>
+                <w:rFonts w:ascii="Times New Roman" w:hAnsi="Times New Roman" w:cs="Times New Roman"/>
+                <w:sz w:val="24"/>
+                <w:szCs w:val="24"/>
+              </w:rPr>
+            </w:pPr>
+            <w:r>
+              <w:rPr>
+                <w:rFonts w:ascii="Times New Roman" w:hAnsi="Times New Roman" w:cs="Times New Roman"/>
+                <w:sz w:val="24"/>
+                <w:szCs w:val="24"/>
+              </w:rPr>
+              <w:t>“You have selected to terminate the program.”</w:t>
+            </w:r>
+          </w:p>
+        </w:tc>
+        <w:tc>
+          <w:tcPr>
+            <w:tcW w:w="3780" w:type="dxa"/>
+          </w:tcPr>
+          <w:p>
+            <w:pPr>
+              <w:spacing w:line="480" w:lineRule="auto"/>
+              <w:jc w:val="center"/>
+              <w:rPr>
+                <w:rFonts w:ascii="Times New Roman" w:hAnsi="Times New Roman" w:cs="Times New Roman"/>
+                <w:sz w:val="24"/>
+                <w:szCs w:val="24"/>
+              </w:rPr>
+            </w:pPr>
+            <w:r>
+              <w:rPr>
+                <w:rFonts w:ascii="Times New Roman" w:hAnsi="Times New Roman" w:cs="Times New Roman"/>
+                <w:sz w:val="24"/>
+                <w:szCs w:val="24"/>
+              </w:rPr>
+              <w:t>“You have selected to terminate the program.</w:t>
+            </w:r>
+          </w:p>
+        </w:tc>
+      </w:tr>
+    </w:tbl>
     <w:p>
       <w:pPr>
-        <w:spacing w:line="480" w:lineRule="auto"/>
-        <w:jc w:val="center"/>
         <w:rPr>
           <w:rFonts w:ascii="Times New Roman" w:hAnsi="Times New Roman" w:cs="Times New Roman"/>
           <w:b/>
@@ -404,409 +1285,1164 @@
           <w:rFonts w:ascii="Times New Roman" w:hAnsi="Times New Roman" w:cs="Times New Roman"/>
           <w:b/>
           <w:bCs/>
-          <w:sz w:val="24"/>
-          <w:szCs w:val="24"/>
+          <w:sz w:val="36"/>
+          <w:szCs w:val="36"/>
         </w:rPr>
       </w:pPr>
+    </w:p>
+    <w:p>
+      <w:pPr>
+        <w:spacing w:line="480" w:lineRule="auto"/>
+        <w:jc w:val="center"/>
+        <w:rPr>
+          <w:rFonts w:ascii="Times New Roman" w:hAnsi="Times New Roman" w:cs="Times New Roman"/>
+          <w:b/>
+          <w:bCs/>
+          <w:sz w:val="36"/>
+          <w:szCs w:val="36"/>
+        </w:rPr>
+      </w:pPr>
+      <w:r>
+        <w:rPr>
+          <w:rFonts w:ascii="Times New Roman" w:hAnsi="Times New Roman" w:cs="Times New Roman"/>
+          <w:b/>
+          <w:bCs/>
+          <w:sz w:val="36"/>
+          <w:szCs w:val="36"/>
+        </w:rPr>
+        <w:lastRenderedPageBreak/>
+        <w:t>Test Case #2</w:t>
+      </w:r>
+    </w:p>
+    <w:p>
+      <w:pPr>
+        <w:spacing w:line="480" w:lineRule="auto"/>
+        <w:jc w:val="center"/>
+        <w:rPr>
+          <w:rFonts w:ascii="Times New Roman" w:hAnsi="Times New Roman" w:cs="Times New Roman"/>
+          <w:b/>
+          <w:bCs/>
+          <w:sz w:val="36"/>
+          <w:szCs w:val="36"/>
+        </w:rPr>
+      </w:pPr>
+    </w:p>
+    <w:tbl>
+      <w:tblPr>
+        <w:tblStyle w:val="TableGrid"/>
+        <w:tblpPr w:leftFromText="180" w:rightFromText="180" w:horzAnchor="margin" w:tblpXSpec="center" w:tblpY="975"/>
+        <w:tblW w:w="11430" w:type="dxa"/>
+        <w:tblLook w:val="04A0" w:firstRow="1" w:lastRow="0" w:firstColumn="1" w:lastColumn="0" w:noHBand="0" w:noVBand="1"/>
+      </w:tblPr>
+      <w:tblGrid>
+        <w:gridCol w:w="1350"/>
+        <w:gridCol w:w="1980"/>
+        <w:gridCol w:w="4320"/>
+        <w:gridCol w:w="3780"/>
+      </w:tblGrid>
+      <w:tr>
+        <w:trPr>
+          <w:trHeight w:val="797"/>
+        </w:trPr>
+        <w:tc>
+          <w:tcPr>
+            <w:tcW w:w="1350" w:type="dxa"/>
+          </w:tcPr>
+          <w:p>
+            <w:pPr>
+              <w:spacing w:line="480" w:lineRule="auto"/>
+              <w:jc w:val="center"/>
+              <w:rPr>
+                <w:rFonts w:ascii="Times New Roman" w:hAnsi="Times New Roman" w:cs="Times New Roman"/>
+                <w:b/>
+                <w:bCs/>
+                <w:sz w:val="24"/>
+                <w:szCs w:val="24"/>
+              </w:rPr>
+            </w:pPr>
+            <w:r>
+              <w:rPr>
+                <w:rFonts w:ascii="Times New Roman" w:hAnsi="Times New Roman" w:cs="Times New Roman"/>
+                <w:b/>
+                <w:bCs/>
+                <w:sz w:val="24"/>
+                <w:szCs w:val="24"/>
+              </w:rPr>
+              <w:t>Step No.</w:t>
+            </w:r>
+          </w:p>
+        </w:tc>
+        <w:tc>
+          <w:tcPr>
+            <w:tcW w:w="1980" w:type="dxa"/>
+          </w:tcPr>
+          <w:p>
+            <w:pPr>
+              <w:tabs>
+                <w:tab w:val="left" w:pos="630"/>
+                <w:tab w:val="center" w:pos="1060"/>
+              </w:tabs>
+              <w:spacing w:line="480" w:lineRule="auto"/>
+              <w:jc w:val="center"/>
+              <w:rPr>
+                <w:rFonts w:ascii="Times New Roman" w:hAnsi="Times New Roman" w:cs="Times New Roman"/>
+                <w:b/>
+                <w:bCs/>
+                <w:sz w:val="24"/>
+                <w:szCs w:val="24"/>
+              </w:rPr>
+            </w:pPr>
+            <w:r>
+              <w:rPr>
+                <w:rFonts w:ascii="Times New Roman" w:hAnsi="Times New Roman" w:cs="Times New Roman"/>
+                <w:b/>
+                <w:bCs/>
+                <w:sz w:val="24"/>
+                <w:szCs w:val="24"/>
+              </w:rPr>
+              <w:t>Test Input</w:t>
+            </w:r>
+          </w:p>
+        </w:tc>
+        <w:tc>
+          <w:tcPr>
+            <w:tcW w:w="4320" w:type="dxa"/>
+          </w:tcPr>
+          <w:p>
+            <w:pPr>
+              <w:spacing w:line="480" w:lineRule="auto"/>
+              <w:jc w:val="center"/>
+              <w:rPr>
+                <w:rFonts w:ascii="Times New Roman" w:hAnsi="Times New Roman" w:cs="Times New Roman"/>
+                <w:b/>
+                <w:bCs/>
+                <w:sz w:val="24"/>
+                <w:szCs w:val="24"/>
+              </w:rPr>
+            </w:pPr>
+            <w:r>
+              <w:rPr>
+                <w:rFonts w:ascii="Times New Roman" w:hAnsi="Times New Roman" w:cs="Times New Roman"/>
+                <w:b/>
+                <w:bCs/>
+                <w:sz w:val="24"/>
+                <w:szCs w:val="24"/>
+              </w:rPr>
+              <w:t>Expected Output</w:t>
+            </w:r>
+          </w:p>
+        </w:tc>
+        <w:tc>
+          <w:tcPr>
+            <w:tcW w:w="3780" w:type="dxa"/>
+          </w:tcPr>
+          <w:p>
+            <w:pPr>
+              <w:spacing w:line="480" w:lineRule="auto"/>
+              <w:jc w:val="center"/>
+              <w:rPr>
+                <w:rFonts w:ascii="Times New Roman" w:hAnsi="Times New Roman" w:cs="Times New Roman"/>
+                <w:b/>
+                <w:bCs/>
+                <w:sz w:val="24"/>
+                <w:szCs w:val="24"/>
+              </w:rPr>
+            </w:pPr>
+            <w:r>
+              <w:rPr>
+                <w:rFonts w:ascii="Times New Roman" w:hAnsi="Times New Roman" w:cs="Times New Roman"/>
+                <w:b/>
+                <w:bCs/>
+                <w:sz w:val="24"/>
+                <w:szCs w:val="24"/>
+              </w:rPr>
+              <w:t>Actual Output</w:t>
+            </w:r>
+          </w:p>
+        </w:tc>
+      </w:tr>
+      <w:tr>
+        <w:trPr>
+          <w:trHeight w:val="1958"/>
+        </w:trPr>
+        <w:tc>
+          <w:tcPr>
+            <w:tcW w:w="1350" w:type="dxa"/>
+          </w:tcPr>
+          <w:p>
+            <w:pPr>
+              <w:spacing w:line="480" w:lineRule="auto"/>
+              <w:jc w:val="center"/>
+              <w:rPr>
+                <w:rFonts w:ascii="Times New Roman" w:hAnsi="Times New Roman" w:cs="Times New Roman"/>
+                <w:b/>
+                <w:bCs/>
+                <w:sz w:val="24"/>
+                <w:szCs w:val="24"/>
+              </w:rPr>
+            </w:pPr>
+            <w:r>
+              <w:rPr>
+                <w:rFonts w:ascii="Times New Roman" w:hAnsi="Times New Roman" w:cs="Times New Roman"/>
+                <w:b/>
+                <w:bCs/>
+                <w:sz w:val="24"/>
+                <w:szCs w:val="24"/>
+              </w:rPr>
+              <w:t>1</w:t>
+            </w:r>
+          </w:p>
+        </w:tc>
+        <w:tc>
+          <w:tcPr>
+            <w:tcW w:w="1980" w:type="dxa"/>
+          </w:tcPr>
+          <w:p>
+            <w:pPr>
+              <w:spacing w:line="480" w:lineRule="auto"/>
+              <w:jc w:val="center"/>
+              <w:rPr>
+                <w:rFonts w:ascii="Times New Roman" w:hAnsi="Times New Roman" w:cs="Times New Roman"/>
+                <w:sz w:val="24"/>
+                <w:szCs w:val="24"/>
+              </w:rPr>
+            </w:pPr>
+            <w:r>
+              <w:rPr>
+                <w:rFonts w:ascii="Times New Roman" w:hAnsi="Times New Roman" w:cs="Times New Roman"/>
+                <w:sz w:val="24"/>
+                <w:szCs w:val="24"/>
+              </w:rPr>
+              <w:t>A</w:t>
+            </w:r>
+          </w:p>
+        </w:tc>
+        <w:tc>
+          <w:tcPr>
+            <w:tcW w:w="4320" w:type="dxa"/>
+          </w:tcPr>
+          <w:p>
+            <w:pPr>
+              <w:spacing w:line="480" w:lineRule="auto"/>
+              <w:jc w:val="center"/>
+              <w:rPr>
+                <w:rFonts w:ascii="Times New Roman" w:hAnsi="Times New Roman" w:cs="Times New Roman"/>
+                <w:sz w:val="24"/>
+                <w:szCs w:val="24"/>
+              </w:rPr>
+            </w:pPr>
+            <w:r>
+              <w:rPr>
+                <w:rFonts w:ascii="Times New Roman" w:hAnsi="Times New Roman" w:cs="Times New Roman"/>
+                <w:sz w:val="24"/>
+                <w:szCs w:val="24"/>
+              </w:rPr>
+              <w:t>“You have selected to add a movie.”</w:t>
+            </w:r>
+          </w:p>
+        </w:tc>
+        <w:tc>
+          <w:tcPr>
+            <w:tcW w:w="3780" w:type="dxa"/>
+          </w:tcPr>
+          <w:p>
+            <w:pPr>
+              <w:spacing w:line="480" w:lineRule="auto"/>
+              <w:jc w:val="center"/>
+              <w:rPr>
+                <w:rFonts w:ascii="Times New Roman" w:hAnsi="Times New Roman" w:cs="Times New Roman"/>
+                <w:sz w:val="24"/>
+                <w:szCs w:val="24"/>
+              </w:rPr>
+            </w:pPr>
+            <w:r>
+              <w:rPr>
+                <w:rFonts w:ascii="Times New Roman" w:hAnsi="Times New Roman" w:cs="Times New Roman"/>
+                <w:sz w:val="24"/>
+                <w:szCs w:val="24"/>
+              </w:rPr>
+              <w:t>“You have selected to add a movie.”</w:t>
+            </w:r>
+          </w:p>
+        </w:tc>
+      </w:tr>
+      <w:tr>
+        <w:trPr>
+          <w:trHeight w:val="2372"/>
+        </w:trPr>
+        <w:tc>
+          <w:tcPr>
+            <w:tcW w:w="1350" w:type="dxa"/>
+          </w:tcPr>
+          <w:p>
+            <w:pPr>
+              <w:spacing w:line="480" w:lineRule="auto"/>
+              <w:jc w:val="center"/>
+              <w:rPr>
+                <w:rFonts w:ascii="Times New Roman" w:hAnsi="Times New Roman" w:cs="Times New Roman"/>
+                <w:b/>
+                <w:bCs/>
+                <w:sz w:val="24"/>
+                <w:szCs w:val="24"/>
+              </w:rPr>
+            </w:pPr>
+            <w:r>
+              <w:rPr>
+                <w:rFonts w:ascii="Times New Roman" w:hAnsi="Times New Roman" w:cs="Times New Roman"/>
+                <w:b/>
+                <w:bCs/>
+                <w:sz w:val="24"/>
+                <w:szCs w:val="24"/>
+              </w:rPr>
+              <w:t>2</w:t>
+            </w:r>
+          </w:p>
+        </w:tc>
+        <w:tc>
+          <w:tcPr>
+            <w:tcW w:w="1980" w:type="dxa"/>
+          </w:tcPr>
+          <w:p>
+            <w:pPr>
+              <w:spacing w:line="480" w:lineRule="auto"/>
+              <w:jc w:val="center"/>
+              <w:rPr>
+                <w:rFonts w:ascii="Times New Roman" w:hAnsi="Times New Roman" w:cs="Times New Roman"/>
+                <w:sz w:val="24"/>
+                <w:szCs w:val="24"/>
+              </w:rPr>
+            </w:pPr>
+            <w:r>
+              <w:rPr>
+                <w:rFonts w:ascii="Times New Roman" w:hAnsi="Times New Roman" w:cs="Times New Roman"/>
+                <w:sz w:val="24"/>
+                <w:szCs w:val="24"/>
+              </w:rPr>
+              <w:t>The Boy 2</w:t>
+            </w:r>
+          </w:p>
+        </w:tc>
+        <w:tc>
+          <w:tcPr>
+            <w:tcW w:w="4320" w:type="dxa"/>
+          </w:tcPr>
+          <w:p>
+            <w:pPr>
+              <w:spacing w:line="480" w:lineRule="auto"/>
+              <w:jc w:val="center"/>
+              <w:rPr>
+                <w:rFonts w:ascii="Times New Roman" w:hAnsi="Times New Roman" w:cs="Times New Roman"/>
+                <w:sz w:val="24"/>
+                <w:szCs w:val="24"/>
+              </w:rPr>
+            </w:pPr>
+            <w:r>
+              <w:rPr>
+                <w:rFonts w:ascii="Times New Roman" w:hAnsi="Times New Roman" w:cs="Times New Roman"/>
+                <w:sz w:val="24"/>
+                <w:szCs w:val="24"/>
+              </w:rPr>
+              <w:t>“Please enter movie’s name.”</w:t>
+            </w:r>
+          </w:p>
+          <w:p>
+            <w:pPr>
+              <w:spacing w:line="480" w:lineRule="auto"/>
+              <w:jc w:val="center"/>
+              <w:rPr>
+                <w:rFonts w:ascii="Times New Roman" w:hAnsi="Times New Roman" w:cs="Times New Roman"/>
+                <w:sz w:val="24"/>
+                <w:szCs w:val="24"/>
+              </w:rPr>
+            </w:pPr>
+          </w:p>
+        </w:tc>
+        <w:tc>
+          <w:tcPr>
+            <w:tcW w:w="3780" w:type="dxa"/>
+          </w:tcPr>
+          <w:p>
+            <w:pPr>
+              <w:spacing w:line="480" w:lineRule="auto"/>
+              <w:jc w:val="center"/>
+              <w:rPr>
+                <w:rFonts w:ascii="Times New Roman" w:hAnsi="Times New Roman" w:cs="Times New Roman"/>
+                <w:sz w:val="24"/>
+                <w:szCs w:val="24"/>
+              </w:rPr>
+            </w:pPr>
+            <w:r>
+              <w:rPr>
+                <w:rFonts w:ascii="Times New Roman" w:hAnsi="Times New Roman" w:cs="Times New Roman"/>
+                <w:sz w:val="24"/>
+                <w:szCs w:val="24"/>
+              </w:rPr>
+              <w:t>“Please enter movie’s name.”</w:t>
+            </w:r>
+          </w:p>
+        </w:tc>
+      </w:tr>
+      <w:tr>
+        <w:trPr>
+          <w:trHeight w:val="2057"/>
+        </w:trPr>
+        <w:tc>
+          <w:tcPr>
+            <w:tcW w:w="1350" w:type="dxa"/>
+          </w:tcPr>
+          <w:p>
+            <w:pPr>
+              <w:spacing w:line="480" w:lineRule="auto"/>
+              <w:jc w:val="center"/>
+              <w:rPr>
+                <w:rFonts w:ascii="Times New Roman" w:hAnsi="Times New Roman" w:cs="Times New Roman"/>
+                <w:b/>
+                <w:bCs/>
+                <w:sz w:val="24"/>
+                <w:szCs w:val="24"/>
+              </w:rPr>
+            </w:pPr>
+            <w:r>
+              <w:rPr>
+                <w:rFonts w:ascii="Times New Roman" w:hAnsi="Times New Roman" w:cs="Times New Roman"/>
+                <w:b/>
+                <w:bCs/>
+                <w:sz w:val="24"/>
+                <w:szCs w:val="24"/>
+              </w:rPr>
+              <w:t>3</w:t>
+            </w:r>
+          </w:p>
+        </w:tc>
+        <w:tc>
+          <w:tcPr>
+            <w:tcW w:w="1980" w:type="dxa"/>
+          </w:tcPr>
+          <w:p>
+            <w:pPr>
+              <w:spacing w:line="480" w:lineRule="auto"/>
+              <w:jc w:val="center"/>
+              <w:rPr>
+                <w:rFonts w:ascii="Times New Roman" w:hAnsi="Times New Roman" w:cs="Times New Roman"/>
+                <w:sz w:val="24"/>
+                <w:szCs w:val="24"/>
+              </w:rPr>
+            </w:pPr>
+            <w:r>
+              <w:rPr>
+                <w:rFonts w:ascii="Times New Roman" w:hAnsi="Times New Roman" w:cs="Times New Roman"/>
+                <w:sz w:val="24"/>
+                <w:szCs w:val="24"/>
+              </w:rPr>
+              <w:t>02/21/2020</w:t>
+            </w:r>
+          </w:p>
+        </w:tc>
+        <w:tc>
+          <w:tcPr>
+            <w:tcW w:w="4320" w:type="dxa"/>
+          </w:tcPr>
+          <w:p>
+            <w:pPr>
+              <w:spacing w:line="480" w:lineRule="auto"/>
+              <w:jc w:val="center"/>
+              <w:rPr>
+                <w:rFonts w:ascii="Times New Roman" w:hAnsi="Times New Roman" w:cs="Times New Roman"/>
+                <w:sz w:val="24"/>
+                <w:szCs w:val="24"/>
+              </w:rPr>
+            </w:pPr>
+            <w:r>
+              <w:rPr>
+                <w:rFonts w:ascii="Times New Roman" w:hAnsi="Times New Roman" w:cs="Times New Roman"/>
+                <w:sz w:val="24"/>
+                <w:szCs w:val="24"/>
+              </w:rPr>
+              <w:t>“Please enter movie’s release date.”</w:t>
+            </w:r>
+          </w:p>
+        </w:tc>
+        <w:tc>
+          <w:tcPr>
+            <w:tcW w:w="3780" w:type="dxa"/>
+          </w:tcPr>
+          <w:p>
+            <w:pPr>
+              <w:spacing w:line="480" w:lineRule="auto"/>
+              <w:jc w:val="center"/>
+              <w:rPr>
+                <w:rFonts w:ascii="Times New Roman" w:hAnsi="Times New Roman" w:cs="Times New Roman"/>
+                <w:b/>
+                <w:bCs/>
+                <w:sz w:val="24"/>
+                <w:szCs w:val="24"/>
+              </w:rPr>
+            </w:pPr>
+            <w:r>
+              <w:rPr>
+                <w:rFonts w:ascii="Times New Roman" w:hAnsi="Times New Roman" w:cs="Times New Roman"/>
+                <w:sz w:val="24"/>
+                <w:szCs w:val="24"/>
+              </w:rPr>
+              <w:t>“Please enter movie’s release date.”</w:t>
+            </w:r>
+          </w:p>
+        </w:tc>
+      </w:tr>
+      <w:tr>
+        <w:trPr>
+          <w:trHeight w:val="1112"/>
+        </w:trPr>
+        <w:tc>
+          <w:tcPr>
+            <w:tcW w:w="1350" w:type="dxa"/>
+          </w:tcPr>
+          <w:p>
+            <w:pPr>
+              <w:spacing w:line="480" w:lineRule="auto"/>
+              <w:jc w:val="center"/>
+              <w:rPr>
+                <w:rFonts w:ascii="Times New Roman" w:hAnsi="Times New Roman" w:cs="Times New Roman"/>
+                <w:b/>
+                <w:bCs/>
+                <w:sz w:val="24"/>
+                <w:szCs w:val="24"/>
+              </w:rPr>
+            </w:pPr>
+            <w:r>
+              <w:rPr>
+                <w:rFonts w:ascii="Times New Roman" w:hAnsi="Times New Roman" w:cs="Times New Roman"/>
+                <w:b/>
+                <w:bCs/>
+                <w:sz w:val="24"/>
+                <w:szCs w:val="24"/>
+              </w:rPr>
+              <w:t>4</w:t>
+            </w:r>
+          </w:p>
+        </w:tc>
+        <w:tc>
+          <w:tcPr>
+            <w:tcW w:w="1980" w:type="dxa"/>
+          </w:tcPr>
+          <w:p>
+            <w:pPr>
+              <w:spacing w:line="480" w:lineRule="auto"/>
+              <w:jc w:val="center"/>
+              <w:rPr>
+                <w:rFonts w:ascii="Times New Roman" w:hAnsi="Times New Roman" w:cs="Times New Roman"/>
+                <w:sz w:val="24"/>
+                <w:szCs w:val="24"/>
+              </w:rPr>
+            </w:pPr>
+            <w:r>
+              <w:rPr>
+                <w:rFonts w:ascii="Times New Roman" w:hAnsi="Times New Roman" w:cs="Times New Roman"/>
+                <w:sz w:val="24"/>
+                <w:szCs w:val="24"/>
+              </w:rPr>
+              <w:t>Horror</w:t>
+            </w:r>
+          </w:p>
+        </w:tc>
+        <w:tc>
+          <w:tcPr>
+            <w:tcW w:w="4320" w:type="dxa"/>
+          </w:tcPr>
+          <w:p>
+            <w:pPr>
+              <w:spacing w:line="480" w:lineRule="auto"/>
+              <w:jc w:val="center"/>
+              <w:rPr>
+                <w:rFonts w:ascii="Times New Roman" w:hAnsi="Times New Roman" w:cs="Times New Roman"/>
+                <w:sz w:val="24"/>
+                <w:szCs w:val="24"/>
+              </w:rPr>
+            </w:pPr>
+            <w:r>
+              <w:rPr>
+                <w:rFonts w:ascii="Times New Roman" w:hAnsi="Times New Roman" w:cs="Times New Roman"/>
+                <w:sz w:val="24"/>
+                <w:szCs w:val="24"/>
+              </w:rPr>
+              <w:t>“Please enter movie’s description.”</w:t>
+            </w:r>
+          </w:p>
+        </w:tc>
+        <w:tc>
+          <w:tcPr>
+            <w:tcW w:w="3780" w:type="dxa"/>
+          </w:tcPr>
+          <w:p>
+            <w:pPr>
+              <w:spacing w:line="480" w:lineRule="auto"/>
+              <w:jc w:val="center"/>
+              <w:rPr>
+                <w:rFonts w:ascii="Times New Roman" w:hAnsi="Times New Roman" w:cs="Times New Roman"/>
+                <w:b/>
+                <w:bCs/>
+                <w:sz w:val="24"/>
+                <w:szCs w:val="24"/>
+              </w:rPr>
+            </w:pPr>
+            <w:r>
+              <w:rPr>
+                <w:rFonts w:ascii="Times New Roman" w:hAnsi="Times New Roman" w:cs="Times New Roman"/>
+                <w:sz w:val="24"/>
+                <w:szCs w:val="24"/>
+              </w:rPr>
+              <w:t>“Please enter movie’s description.”</w:t>
+            </w:r>
+          </w:p>
+        </w:tc>
+      </w:tr>
+      <w:tr>
+        <w:trPr>
+          <w:trHeight w:val="1427"/>
+        </w:trPr>
+        <w:tc>
+          <w:tcPr>
+            <w:tcW w:w="1350" w:type="dxa"/>
+          </w:tcPr>
+          <w:p>
+            <w:pPr>
+              <w:spacing w:line="480" w:lineRule="auto"/>
+              <w:jc w:val="center"/>
+              <w:rPr>
+                <w:rFonts w:ascii="Times New Roman" w:hAnsi="Times New Roman" w:cs="Times New Roman"/>
+                <w:b/>
+                <w:bCs/>
+                <w:sz w:val="24"/>
+                <w:szCs w:val="24"/>
+              </w:rPr>
+            </w:pPr>
+            <w:r>
+              <w:rPr>
+                <w:rFonts w:ascii="Times New Roman" w:hAnsi="Times New Roman" w:cs="Times New Roman"/>
+                <w:b/>
+                <w:bCs/>
+                <w:sz w:val="24"/>
+                <w:szCs w:val="24"/>
+              </w:rPr>
+              <w:t>5</w:t>
+            </w:r>
+          </w:p>
+        </w:tc>
+        <w:tc>
+          <w:tcPr>
+            <w:tcW w:w="1980" w:type="dxa"/>
+          </w:tcPr>
+          <w:p>
+            <w:pPr>
+              <w:spacing w:line="480" w:lineRule="auto"/>
+              <w:jc w:val="center"/>
+              <w:rPr>
+                <w:rFonts w:ascii="Times New Roman" w:hAnsi="Times New Roman" w:cs="Times New Roman"/>
+                <w:sz w:val="24"/>
+                <w:szCs w:val="24"/>
+              </w:rPr>
+            </w:pPr>
+            <w:r>
+              <w:rPr>
+                <w:rFonts w:ascii="Times New Roman" w:hAnsi="Times New Roman" w:cs="Times New Roman"/>
+                <w:sz w:val="24"/>
+                <w:szCs w:val="24"/>
+              </w:rPr>
+              <w:t>02/05/2020</w:t>
+            </w:r>
+          </w:p>
+        </w:tc>
+        <w:tc>
+          <w:tcPr>
+            <w:tcW w:w="4320" w:type="dxa"/>
+          </w:tcPr>
+          <w:p>
+            <w:pPr>
+              <w:spacing w:line="480" w:lineRule="auto"/>
+              <w:jc w:val="center"/>
+              <w:rPr>
+                <w:rFonts w:ascii="Times New Roman" w:hAnsi="Times New Roman" w:cs="Times New Roman"/>
+                <w:sz w:val="24"/>
+                <w:szCs w:val="24"/>
+              </w:rPr>
+            </w:pPr>
+            <w:r>
+              <w:rPr>
+                <w:rFonts w:ascii="Times New Roman" w:hAnsi="Times New Roman" w:cs="Times New Roman"/>
+                <w:sz w:val="24"/>
+                <w:szCs w:val="24"/>
+              </w:rPr>
+              <w:t>“Please enter movie’s receive date.”</w:t>
+            </w:r>
+          </w:p>
+        </w:tc>
+        <w:tc>
+          <w:tcPr>
+            <w:tcW w:w="3780" w:type="dxa"/>
+          </w:tcPr>
+          <w:p>
+            <w:pPr>
+              <w:spacing w:line="480" w:lineRule="auto"/>
+              <w:jc w:val="center"/>
+              <w:rPr>
+                <w:rFonts w:ascii="Times New Roman" w:hAnsi="Times New Roman" w:cs="Times New Roman"/>
+                <w:b/>
+                <w:bCs/>
+                <w:sz w:val="24"/>
+                <w:szCs w:val="24"/>
+              </w:rPr>
+            </w:pPr>
+            <w:r>
+              <w:rPr>
+                <w:rFonts w:ascii="Times New Roman" w:hAnsi="Times New Roman" w:cs="Times New Roman"/>
+                <w:sz w:val="24"/>
+                <w:szCs w:val="24"/>
+              </w:rPr>
+              <w:t>“Please enter movie’s receive date.”</w:t>
+            </w:r>
+          </w:p>
+        </w:tc>
+      </w:tr>
+      <w:tr>
+        <w:trPr>
+          <w:trHeight w:val="1157"/>
+        </w:trPr>
+        <w:tc>
+          <w:tcPr>
+            <w:tcW w:w="1350" w:type="dxa"/>
+          </w:tcPr>
+          <w:p>
+            <w:pPr>
+              <w:spacing w:line="480" w:lineRule="auto"/>
+              <w:jc w:val="center"/>
+              <w:rPr>
+                <w:rFonts w:ascii="Times New Roman" w:hAnsi="Times New Roman" w:cs="Times New Roman"/>
+                <w:b/>
+                <w:bCs/>
+                <w:sz w:val="24"/>
+                <w:szCs w:val="24"/>
+              </w:rPr>
+            </w:pPr>
+            <w:r>
+              <w:rPr>
+                <w:rFonts w:ascii="Times New Roman" w:hAnsi="Times New Roman" w:cs="Times New Roman"/>
+                <w:b/>
+                <w:bCs/>
+                <w:sz w:val="24"/>
+                <w:szCs w:val="24"/>
+              </w:rPr>
+              <w:t>6</w:t>
+            </w:r>
+          </w:p>
+        </w:tc>
+        <w:tc>
+          <w:tcPr>
+            <w:tcW w:w="1980" w:type="dxa"/>
+          </w:tcPr>
+          <w:p>
+            <w:pPr>
+              <w:spacing w:line="480" w:lineRule="auto"/>
+              <w:jc w:val="center"/>
+              <w:rPr>
+                <w:rFonts w:ascii="Times New Roman" w:hAnsi="Times New Roman" w:cs="Times New Roman"/>
+                <w:sz w:val="24"/>
+                <w:szCs w:val="24"/>
+              </w:rPr>
+            </w:pPr>
+            <w:r>
+              <w:rPr>
+                <w:rFonts w:ascii="Times New Roman" w:hAnsi="Times New Roman" w:cs="Times New Roman"/>
+                <w:sz w:val="24"/>
+                <w:szCs w:val="24"/>
+              </w:rPr>
+              <w:t>X</w:t>
+            </w:r>
+          </w:p>
+        </w:tc>
+        <w:tc>
+          <w:tcPr>
+            <w:tcW w:w="4320" w:type="dxa"/>
+          </w:tcPr>
+          <w:p>
+            <w:pPr>
+              <w:spacing w:line="480" w:lineRule="auto"/>
+              <w:jc w:val="center"/>
+              <w:rPr>
+                <w:rFonts w:ascii="Times New Roman" w:hAnsi="Times New Roman" w:cs="Times New Roman"/>
+                <w:sz w:val="24"/>
+                <w:szCs w:val="24"/>
+              </w:rPr>
+            </w:pPr>
+            <w:r>
+              <w:rPr>
+                <w:rFonts w:ascii="Times New Roman" w:hAnsi="Times New Roman" w:cs="Times New Roman"/>
+                <w:sz w:val="24"/>
+                <w:szCs w:val="24"/>
+              </w:rPr>
+              <w:t>“You have selected to terminate the program.”</w:t>
+            </w:r>
+          </w:p>
+        </w:tc>
+        <w:tc>
+          <w:tcPr>
+            <w:tcW w:w="3780" w:type="dxa"/>
+          </w:tcPr>
+          <w:p>
+            <w:pPr>
+              <w:spacing w:line="480" w:lineRule="auto"/>
+              <w:jc w:val="center"/>
+              <w:rPr>
+                <w:rFonts w:ascii="Times New Roman" w:hAnsi="Times New Roman" w:cs="Times New Roman"/>
+                <w:sz w:val="24"/>
+                <w:szCs w:val="24"/>
+              </w:rPr>
+            </w:pPr>
+            <w:r>
+              <w:rPr>
+                <w:rFonts w:ascii="Times New Roman" w:hAnsi="Times New Roman" w:cs="Times New Roman"/>
+                <w:sz w:val="24"/>
+                <w:szCs w:val="24"/>
+              </w:rPr>
+              <w:t>“You have selected to terminate the program.</w:t>
+            </w:r>
+          </w:p>
+        </w:tc>
+      </w:tr>
+    </w:tbl>
+    <w:p>
+      <w:pPr>
+        <w:rPr>
+          <w:rFonts w:ascii="Times New Roman" w:hAnsi="Times New Roman" w:cs="Times New Roman"/>
+          <w:b/>
+          <w:bCs/>
+          <w:sz w:val="24"/>
+          <w:szCs w:val="24"/>
+        </w:rPr>
+      </w:pPr>
+    </w:p>
+    <w:p>
+      <w:pPr>
+        <w:spacing w:line="480" w:lineRule="auto"/>
+        <w:rPr>
+          <w:rFonts w:ascii="Times New Roman" w:hAnsi="Times New Roman" w:cs="Times New Roman"/>
+          <w:b/>
+          <w:bCs/>
+          <w:sz w:val="24"/>
+          <w:szCs w:val="24"/>
+        </w:rPr>
+      </w:pPr>
+    </w:p>
+    <w:p>
+      <w:pPr>
+        <w:spacing w:line="480" w:lineRule="auto"/>
+        <w:jc w:val="center"/>
+        <w:rPr>
+          <w:rFonts w:ascii="Times New Roman" w:hAnsi="Times New Roman" w:cs="Times New Roman"/>
+          <w:b/>
+          <w:bCs/>
+          <w:sz w:val="36"/>
+          <w:szCs w:val="36"/>
+        </w:rPr>
+      </w:pPr>
+      <w:r>
+        <w:rPr>
+          <w:rFonts w:ascii="Times New Roman" w:hAnsi="Times New Roman" w:cs="Times New Roman"/>
+          <w:b/>
+          <w:bCs/>
+          <w:sz w:val="36"/>
+          <w:szCs w:val="36"/>
+        </w:rPr>
+        <w:t>Contributions and Future Improvements</w:t>
+      </w:r>
+    </w:p>
+    <w:p>
+      <w:pPr>
+        <w:spacing w:line="480" w:lineRule="auto"/>
+        <w:rPr>
+          <w:rFonts w:ascii="Times New Roman" w:hAnsi="Times New Roman" w:cs="Times New Roman"/>
+          <w:sz w:val="24"/>
+          <w:szCs w:val="24"/>
+        </w:rPr>
+      </w:pPr>
+      <w:r>
+        <w:rPr>
+          <w:rFonts w:ascii="Times New Roman" w:hAnsi="Times New Roman" w:cs="Times New Roman"/>
+          <w:b/>
+          <w:bCs/>
+          <w:sz w:val="24"/>
+          <w:szCs w:val="24"/>
+        </w:rPr>
+        <w:t xml:space="preserve">Sam Atienza – </w:t>
+      </w:r>
+      <w:r>
+        <w:rPr>
+          <w:rFonts w:ascii="Times New Roman" w:hAnsi="Times New Roman" w:cs="Times New Roman"/>
+          <w:sz w:val="24"/>
+          <w:szCs w:val="24"/>
+        </w:rPr>
+        <w:t xml:space="preserve">Theatre class, </w:t>
+      </w:r>
+      <w:r>
+        <w:rPr>
+          <w:rFonts w:ascii="Times New Roman" w:hAnsi="Times New Roman" w:cs="Times New Roman"/>
+          <w:sz w:val="24"/>
+          <w:szCs w:val="24"/>
+        </w:rPr>
+        <w:t xml:space="preserve">Text based </w:t>
+      </w:r>
+      <w:r>
+        <w:rPr>
+          <w:rFonts w:ascii="Times New Roman" w:hAnsi="Times New Roman" w:cs="Times New Roman"/>
+          <w:sz w:val="24"/>
+          <w:szCs w:val="24"/>
+        </w:rPr>
+        <w:t>menu, Project</w:t>
+      </w:r>
+      <w:r>
+        <w:rPr>
+          <w:rFonts w:ascii="Times New Roman" w:hAnsi="Times New Roman" w:cs="Times New Roman"/>
+          <w:sz w:val="24"/>
+          <w:szCs w:val="24"/>
+        </w:rPr>
+        <w:t xml:space="preserve"> Repository, Project Report</w:t>
+      </w:r>
+    </w:p>
+    <w:p>
+      <w:pPr>
+        <w:spacing w:line="480" w:lineRule="auto"/>
+        <w:rPr>
+          <w:rFonts w:ascii="Times New Roman" w:hAnsi="Times New Roman" w:cs="Times New Roman"/>
+          <w:sz w:val="24"/>
+          <w:szCs w:val="24"/>
+        </w:rPr>
+      </w:pPr>
+      <w:r>
+        <w:rPr>
+          <w:rFonts w:ascii="Times New Roman" w:hAnsi="Times New Roman" w:cs="Times New Roman"/>
+          <w:b/>
+          <w:bCs/>
+          <w:sz w:val="24"/>
+          <w:szCs w:val="24"/>
+        </w:rPr>
+        <w:t xml:space="preserve">Ryan Schoonover – </w:t>
+      </w:r>
+      <w:r>
+        <w:rPr>
+          <w:rFonts w:ascii="Times New Roman" w:hAnsi="Times New Roman" w:cs="Times New Roman"/>
+          <w:sz w:val="24"/>
+          <w:szCs w:val="24"/>
+        </w:rPr>
+        <w:t xml:space="preserve">Theatre class, </w:t>
+      </w:r>
+      <w:r>
+        <w:rPr>
+          <w:rFonts w:ascii="Times New Roman" w:hAnsi="Times New Roman" w:cs="Times New Roman"/>
+          <w:sz w:val="24"/>
+          <w:szCs w:val="24"/>
+        </w:rPr>
+        <w:t xml:space="preserve">Add class, </w:t>
+      </w:r>
+      <w:r>
+        <w:rPr>
+          <w:rFonts w:ascii="Times New Roman" w:hAnsi="Times New Roman" w:cs="Times New Roman"/>
+          <w:sz w:val="24"/>
+          <w:szCs w:val="24"/>
+        </w:rPr>
+        <w:t>Movies class</w:t>
+      </w:r>
+    </w:p>
+    <w:p>
+      <w:pPr>
+        <w:spacing w:line="480" w:lineRule="auto"/>
+        <w:rPr>
+          <w:rFonts w:ascii="Times New Roman" w:hAnsi="Times New Roman" w:cs="Times New Roman"/>
+          <w:sz w:val="24"/>
+          <w:szCs w:val="24"/>
+        </w:rPr>
+      </w:pPr>
+      <w:r>
+        <w:rPr>
+          <w:rFonts w:ascii="Times New Roman" w:hAnsi="Times New Roman" w:cs="Times New Roman"/>
+          <w:b/>
+          <w:bCs/>
+          <w:sz w:val="24"/>
+          <w:szCs w:val="24"/>
+        </w:rPr>
+        <w:t xml:space="preserve">Seth Wolf – </w:t>
+      </w:r>
+      <w:r>
+        <w:rPr>
+          <w:rFonts w:ascii="Times New Roman" w:hAnsi="Times New Roman" w:cs="Times New Roman"/>
+          <w:sz w:val="24"/>
+          <w:szCs w:val="24"/>
+        </w:rPr>
+        <w:t xml:space="preserve">Theatre class, </w:t>
+      </w:r>
+      <w:r>
+        <w:rPr>
+          <w:rFonts w:ascii="Times New Roman" w:hAnsi="Times New Roman" w:cs="Times New Roman"/>
+          <w:sz w:val="24"/>
+          <w:szCs w:val="24"/>
+        </w:rPr>
+        <w:t xml:space="preserve">Add class, Count class, Display class, </w:t>
+      </w:r>
+      <w:r>
+        <w:rPr>
+          <w:rFonts w:ascii="Times New Roman" w:hAnsi="Times New Roman" w:cs="Times New Roman"/>
+          <w:sz w:val="24"/>
+          <w:szCs w:val="24"/>
+        </w:rPr>
+        <w:t>Movies class</w:t>
+      </w:r>
+    </w:p>
+    <w:p>
+      <w:pPr>
+        <w:spacing w:line="480" w:lineRule="auto"/>
+        <w:rPr>
+          <w:rFonts w:ascii="Times New Roman" w:hAnsi="Times New Roman" w:cs="Times New Roman"/>
+          <w:sz w:val="24"/>
+          <w:szCs w:val="24"/>
+        </w:rPr>
+      </w:pPr>
+      <w:r>
+        <w:rPr>
+          <w:rFonts w:ascii="Times New Roman" w:hAnsi="Times New Roman" w:cs="Times New Roman"/>
+          <w:b/>
+          <w:bCs/>
+          <w:sz w:val="24"/>
+          <w:szCs w:val="24"/>
+        </w:rPr>
+        <w:t xml:space="preserve">Zach </w:t>
+      </w:r>
+      <w:proofErr w:type="spellStart"/>
+      <w:r>
+        <w:rPr>
+          <w:rFonts w:ascii="Times New Roman" w:hAnsi="Times New Roman" w:cs="Times New Roman"/>
+          <w:b/>
+          <w:bCs/>
+          <w:sz w:val="24"/>
+          <w:szCs w:val="24"/>
+        </w:rPr>
+        <w:t>Deall</w:t>
+      </w:r>
+      <w:proofErr w:type="spellEnd"/>
+      <w:r>
+        <w:rPr>
+          <w:rFonts w:ascii="Times New Roman" w:hAnsi="Times New Roman" w:cs="Times New Roman"/>
+          <w:b/>
+          <w:bCs/>
+          <w:sz w:val="24"/>
+          <w:szCs w:val="24"/>
+        </w:rPr>
+        <w:t xml:space="preserve"> </w:t>
+      </w:r>
+      <w:r>
+        <w:rPr>
+          <w:rFonts w:ascii="Times New Roman" w:hAnsi="Times New Roman" w:cs="Times New Roman"/>
+          <w:b/>
+          <w:bCs/>
+          <w:sz w:val="24"/>
+          <w:szCs w:val="24"/>
+        </w:rPr>
+        <w:t>–</w:t>
+      </w:r>
+      <w:r>
+        <w:rPr>
+          <w:rFonts w:ascii="Times New Roman" w:hAnsi="Times New Roman" w:cs="Times New Roman"/>
+          <w:b/>
+          <w:bCs/>
+          <w:sz w:val="24"/>
+          <w:szCs w:val="24"/>
+        </w:rPr>
+        <w:t xml:space="preserve"> </w:t>
+      </w:r>
+      <w:r>
+        <w:rPr>
+          <w:rFonts w:ascii="Times New Roman" w:hAnsi="Times New Roman" w:cs="Times New Roman"/>
+          <w:sz w:val="24"/>
+          <w:szCs w:val="24"/>
+        </w:rPr>
+        <w:t xml:space="preserve">Theatre class, </w:t>
+      </w:r>
+      <w:r>
+        <w:rPr>
+          <w:rFonts w:ascii="Times New Roman" w:hAnsi="Times New Roman" w:cs="Times New Roman"/>
+          <w:sz w:val="24"/>
+          <w:szCs w:val="24"/>
+        </w:rPr>
+        <w:t>Edit class</w:t>
+      </w:r>
+    </w:p>
+    <w:p>
+      <w:pPr>
+        <w:spacing w:line="480" w:lineRule="auto"/>
+        <w:rPr>
+          <w:rFonts w:ascii="Times New Roman" w:hAnsi="Times New Roman" w:cs="Times New Roman"/>
+          <w:sz w:val="24"/>
+          <w:szCs w:val="24"/>
+        </w:rPr>
+      </w:pPr>
+    </w:p>
+    <w:p>
+      <w:pPr>
+        <w:spacing w:line="480" w:lineRule="auto"/>
+        <w:rPr>
+          <w:rFonts w:ascii="Times New Roman" w:hAnsi="Times New Roman" w:cs="Times New Roman"/>
+          <w:sz w:val="24"/>
+          <w:szCs w:val="24"/>
+        </w:rPr>
+      </w:pPr>
+      <w:r>
+        <w:rPr>
+          <w:rFonts w:ascii="Times New Roman" w:hAnsi="Times New Roman" w:cs="Times New Roman"/>
+          <w:sz w:val="24"/>
+          <w:szCs w:val="24"/>
+        </w:rPr>
+        <w:t>While the system was built to be as efficient as possible, room for improvement always exists in systems like these. For starters, to reduce lines of code and redundancies in the program, the case system in Java could have been utilized instead of using multiple if statements.</w:t>
+      </w:r>
+      <w:r>
+        <w:rPr>
+          <w:rFonts w:ascii="Times New Roman" w:hAnsi="Times New Roman" w:cs="Times New Roman"/>
+          <w:sz w:val="24"/>
+          <w:szCs w:val="24"/>
+        </w:rPr>
+        <w:t xml:space="preserve"> This system could have also been improved by having more than just the main method in the Theatre class. Having a unique class for each function the system </w:t>
+      </w:r>
+      <w:proofErr w:type="gramStart"/>
+      <w:r>
+        <w:rPr>
+          <w:rFonts w:ascii="Times New Roman" w:hAnsi="Times New Roman" w:cs="Times New Roman"/>
+          <w:sz w:val="24"/>
+          <w:szCs w:val="24"/>
+        </w:rPr>
+        <w:t>is capable of executing</w:t>
+      </w:r>
+      <w:proofErr w:type="gramEnd"/>
+      <w:r>
+        <w:rPr>
+          <w:rFonts w:ascii="Times New Roman" w:hAnsi="Times New Roman" w:cs="Times New Roman"/>
+          <w:sz w:val="24"/>
+          <w:szCs w:val="24"/>
+        </w:rPr>
+        <w:t xml:space="preserve"> only expands on the amount of storage required for this project, thus making it run slower in less powerful machines. Overall, the system was built to be as efficient as possible often utilizing data structures to execute user commands.</w:t>
+      </w:r>
       <w:bookmarkStart w:id="0" w:name="_GoBack"/>
       <w:bookmarkEnd w:id="0"/>
     </w:p>
     <w:p>
       <w:pPr>
         <w:spacing w:line="480" w:lineRule="auto"/>
-        <w:jc w:val="center"/>
-        <w:rPr>
-          <w:rFonts w:ascii="Times New Roman" w:hAnsi="Times New Roman" w:cs="Times New Roman"/>
-          <w:b/>
-          <w:bCs/>
-          <w:sz w:val="24"/>
-          <w:szCs w:val="24"/>
+        <w:rPr>
+          <w:rFonts w:ascii="Times New Roman" w:hAnsi="Times New Roman" w:cs="Times New Roman"/>
+          <w:b/>
+          <w:bCs/>
+          <w:sz w:val="36"/>
+          <w:szCs w:val="36"/>
         </w:rPr>
       </w:pPr>
     </w:p>
-    <w:p>
-      <w:pPr>
-        <w:spacing w:line="480" w:lineRule="auto"/>
-        <w:jc w:val="center"/>
-        <w:rPr>
-          <w:rFonts w:ascii="Times New Roman" w:hAnsi="Times New Roman" w:cs="Times New Roman"/>
-          <w:b/>
-          <w:bCs/>
-          <w:sz w:val="24"/>
-          <w:szCs w:val="24"/>
-        </w:rPr>
-      </w:pPr>
-    </w:p>
-    <w:p>
-      <w:pPr>
-        <w:spacing w:line="480" w:lineRule="auto"/>
-        <w:jc w:val="center"/>
-        <w:rPr>
-          <w:rFonts w:ascii="Times New Roman" w:hAnsi="Times New Roman" w:cs="Times New Roman"/>
-          <w:b/>
-          <w:bCs/>
-          <w:sz w:val="24"/>
-          <w:szCs w:val="24"/>
-        </w:rPr>
-      </w:pPr>
-    </w:p>
-    <w:p>
-      <w:pPr>
-        <w:spacing w:line="480" w:lineRule="auto"/>
-        <w:jc w:val="center"/>
-        <w:rPr>
-          <w:rFonts w:ascii="Times New Roman" w:hAnsi="Times New Roman" w:cs="Times New Roman"/>
-          <w:b/>
-          <w:bCs/>
-          <w:sz w:val="24"/>
-          <w:szCs w:val="24"/>
-        </w:rPr>
-      </w:pPr>
-    </w:p>
-    <w:p>
-      <w:pPr>
-        <w:spacing w:line="480" w:lineRule="auto"/>
-        <w:jc w:val="center"/>
-        <w:rPr>
-          <w:rFonts w:ascii="Times New Roman" w:hAnsi="Times New Roman" w:cs="Times New Roman"/>
-          <w:b/>
-          <w:bCs/>
-          <w:sz w:val="24"/>
-          <w:szCs w:val="24"/>
-        </w:rPr>
-      </w:pPr>
-    </w:p>
-    <w:p>
-      <w:pPr>
-        <w:spacing w:line="480" w:lineRule="auto"/>
-        <w:jc w:val="center"/>
-        <w:rPr>
-          <w:rFonts w:ascii="Times New Roman" w:hAnsi="Times New Roman" w:cs="Times New Roman"/>
-          <w:b/>
-          <w:bCs/>
-          <w:sz w:val="24"/>
-          <w:szCs w:val="24"/>
-        </w:rPr>
-      </w:pPr>
-    </w:p>
-    <w:p>
-      <w:pPr>
-        <w:spacing w:line="480" w:lineRule="auto"/>
-        <w:jc w:val="center"/>
-        <w:rPr>
-          <w:rFonts w:ascii="Times New Roman" w:hAnsi="Times New Roman" w:cs="Times New Roman"/>
-          <w:b/>
-          <w:bCs/>
-          <w:sz w:val="24"/>
-          <w:szCs w:val="24"/>
-        </w:rPr>
-      </w:pPr>
-    </w:p>
-    <w:p>
-      <w:pPr>
-        <w:spacing w:line="480" w:lineRule="auto"/>
-        <w:jc w:val="center"/>
-        <w:rPr>
-          <w:rFonts w:ascii="Times New Roman" w:hAnsi="Times New Roman" w:cs="Times New Roman"/>
-          <w:b/>
-          <w:bCs/>
-          <w:sz w:val="24"/>
-          <w:szCs w:val="24"/>
-        </w:rPr>
-      </w:pPr>
-    </w:p>
-    <w:p>
-      <w:pPr>
-        <w:spacing w:line="480" w:lineRule="auto"/>
-        <w:jc w:val="center"/>
-        <w:rPr>
-          <w:rFonts w:ascii="Times New Roman" w:hAnsi="Times New Roman" w:cs="Times New Roman"/>
-          <w:b/>
-          <w:bCs/>
-          <w:sz w:val="24"/>
-          <w:szCs w:val="24"/>
-        </w:rPr>
-      </w:pPr>
-    </w:p>
-    <w:p>
-      <w:pPr>
-        <w:spacing w:line="480" w:lineRule="auto"/>
-        <w:jc w:val="center"/>
-        <w:rPr>
-          <w:rFonts w:ascii="Times New Roman" w:hAnsi="Times New Roman" w:cs="Times New Roman"/>
-          <w:b/>
-          <w:bCs/>
-          <w:sz w:val="24"/>
-          <w:szCs w:val="24"/>
-        </w:rPr>
-      </w:pPr>
-    </w:p>
-    <w:p>
-      <w:pPr>
-        <w:spacing w:line="480" w:lineRule="auto"/>
-        <w:jc w:val="center"/>
-        <w:rPr>
-          <w:rFonts w:ascii="Times New Roman" w:hAnsi="Times New Roman" w:cs="Times New Roman"/>
-          <w:b/>
-          <w:bCs/>
-          <w:sz w:val="24"/>
-          <w:szCs w:val="24"/>
-        </w:rPr>
-      </w:pPr>
-      <w:r>
-        <w:rPr>
-          <w:rFonts w:ascii="Times New Roman" w:hAnsi="Times New Roman" w:cs="Times New Roman"/>
-          <w:b/>
-          <w:bCs/>
-          <w:sz w:val="24"/>
-          <w:szCs w:val="24"/>
-        </w:rPr>
-        <w:t>Contributions:</w:t>
-      </w:r>
-    </w:p>
-    <w:p>
-      <w:pPr>
-        <w:spacing w:line="480" w:lineRule="auto"/>
-        <w:rPr>
-          <w:rFonts w:ascii="Times New Roman" w:hAnsi="Times New Roman" w:cs="Times New Roman"/>
-          <w:sz w:val="24"/>
-          <w:szCs w:val="24"/>
-        </w:rPr>
-      </w:pPr>
-      <w:r>
-        <w:rPr>
-          <w:rFonts w:ascii="Times New Roman" w:hAnsi="Times New Roman" w:cs="Times New Roman"/>
-          <w:b/>
-          <w:bCs/>
-          <w:sz w:val="24"/>
-          <w:szCs w:val="24"/>
-        </w:rPr>
-        <w:t xml:space="preserve">Sam Atienza – </w:t>
-      </w:r>
-      <w:r>
-        <w:rPr>
-          <w:rFonts w:ascii="Times New Roman" w:hAnsi="Times New Roman" w:cs="Times New Roman"/>
-          <w:sz w:val="24"/>
-          <w:szCs w:val="24"/>
-        </w:rPr>
-        <w:t xml:space="preserve">Text based </w:t>
-      </w:r>
-      <w:r>
-        <w:rPr>
-          <w:rFonts w:ascii="Times New Roman" w:hAnsi="Times New Roman" w:cs="Times New Roman"/>
-          <w:sz w:val="24"/>
-          <w:szCs w:val="24"/>
-        </w:rPr>
-        <w:t xml:space="preserve">menu, </w:t>
-      </w:r>
-      <w:r>
-        <w:rPr>
-          <w:rFonts w:ascii="Times New Roman" w:hAnsi="Times New Roman" w:cs="Times New Roman"/>
-          <w:sz w:val="24"/>
-          <w:szCs w:val="24"/>
-        </w:rPr>
-        <w:t xml:space="preserve">Sample input file, </w:t>
-      </w:r>
-      <w:r>
-        <w:rPr>
-          <w:rFonts w:ascii="Times New Roman" w:hAnsi="Times New Roman" w:cs="Times New Roman"/>
-          <w:sz w:val="24"/>
-          <w:szCs w:val="24"/>
-        </w:rPr>
-        <w:t>Project</w:t>
-      </w:r>
-      <w:r>
-        <w:rPr>
-          <w:rFonts w:ascii="Times New Roman" w:hAnsi="Times New Roman" w:cs="Times New Roman"/>
-          <w:sz w:val="24"/>
-          <w:szCs w:val="24"/>
-        </w:rPr>
-        <w:t xml:space="preserve"> Repository, Project Report</w:t>
-      </w:r>
-    </w:p>
-    <w:p>
-      <w:pPr>
-        <w:spacing w:line="480" w:lineRule="auto"/>
-        <w:rPr>
-          <w:rFonts w:ascii="Times New Roman" w:hAnsi="Times New Roman" w:cs="Times New Roman"/>
-          <w:sz w:val="24"/>
-          <w:szCs w:val="24"/>
-        </w:rPr>
-      </w:pPr>
-      <w:r>
-        <w:rPr>
-          <w:rFonts w:ascii="Times New Roman" w:hAnsi="Times New Roman" w:cs="Times New Roman"/>
-          <w:b/>
-          <w:bCs/>
-          <w:sz w:val="24"/>
-          <w:szCs w:val="24"/>
-        </w:rPr>
-        <w:t xml:space="preserve">Ryan Schoonover – </w:t>
-      </w:r>
-      <w:r>
-        <w:rPr>
-          <w:rFonts w:ascii="Times New Roman" w:hAnsi="Times New Roman" w:cs="Times New Roman"/>
-          <w:sz w:val="24"/>
-          <w:szCs w:val="24"/>
-        </w:rPr>
-        <w:t xml:space="preserve">Add class, </w:t>
-      </w:r>
-      <w:r>
-        <w:rPr>
-          <w:rFonts w:ascii="Times New Roman" w:hAnsi="Times New Roman" w:cs="Times New Roman"/>
-          <w:sz w:val="24"/>
-          <w:szCs w:val="24"/>
-        </w:rPr>
-        <w:t>Movies class</w:t>
-      </w:r>
-    </w:p>
-    <w:p>
-      <w:pPr>
-        <w:spacing w:line="480" w:lineRule="auto"/>
-        <w:rPr>
-          <w:rFonts w:ascii="Times New Roman" w:hAnsi="Times New Roman" w:cs="Times New Roman"/>
-          <w:sz w:val="24"/>
-          <w:szCs w:val="24"/>
-        </w:rPr>
-      </w:pPr>
-      <w:r>
-        <w:rPr>
-          <w:rFonts w:ascii="Times New Roman" w:hAnsi="Times New Roman" w:cs="Times New Roman"/>
-          <w:b/>
-          <w:bCs/>
-          <w:sz w:val="24"/>
-          <w:szCs w:val="24"/>
-        </w:rPr>
-        <w:t xml:space="preserve">Seth Wolf – </w:t>
-      </w:r>
-      <w:r>
-        <w:rPr>
-          <w:rFonts w:ascii="Times New Roman" w:hAnsi="Times New Roman" w:cs="Times New Roman"/>
-          <w:sz w:val="24"/>
-          <w:szCs w:val="24"/>
-        </w:rPr>
-        <w:t xml:space="preserve">Add class, Count class, Display class, </w:t>
-      </w:r>
-      <w:r>
-        <w:rPr>
-          <w:rFonts w:ascii="Times New Roman" w:hAnsi="Times New Roman" w:cs="Times New Roman"/>
-          <w:sz w:val="24"/>
-          <w:szCs w:val="24"/>
-        </w:rPr>
-        <w:t>Movies class</w:t>
-      </w:r>
-    </w:p>
-    <w:p>
-      <w:pPr>
-        <w:spacing w:line="480" w:lineRule="auto"/>
-        <w:rPr>
-          <w:rFonts w:ascii="Times New Roman" w:hAnsi="Times New Roman" w:cs="Times New Roman"/>
-          <w:b/>
-          <w:bCs/>
-          <w:sz w:val="36"/>
-          <w:szCs w:val="36"/>
-        </w:rPr>
-      </w:pPr>
-      <w:r>
-        <w:rPr>
-          <w:rFonts w:ascii="Times New Roman" w:hAnsi="Times New Roman" w:cs="Times New Roman"/>
-          <w:b/>
-          <w:bCs/>
-          <w:sz w:val="24"/>
-          <w:szCs w:val="24"/>
-        </w:rPr>
-        <w:t xml:space="preserve">Zach </w:t>
-      </w:r>
-      <w:proofErr w:type="spellStart"/>
-      <w:r>
-        <w:rPr>
-          <w:rFonts w:ascii="Times New Roman" w:hAnsi="Times New Roman" w:cs="Times New Roman"/>
-          <w:b/>
-          <w:bCs/>
-          <w:sz w:val="24"/>
-          <w:szCs w:val="24"/>
-        </w:rPr>
-        <w:t>Deall</w:t>
-      </w:r>
-      <w:proofErr w:type="spellEnd"/>
-      <w:r>
-        <w:rPr>
-          <w:rFonts w:ascii="Times New Roman" w:hAnsi="Times New Roman" w:cs="Times New Roman"/>
-          <w:b/>
-          <w:bCs/>
-          <w:sz w:val="24"/>
-          <w:szCs w:val="24"/>
-        </w:rPr>
-        <w:t xml:space="preserve"> - </w:t>
-      </w:r>
-      <w:r>
-        <w:rPr>
-          <w:rFonts w:ascii="Times New Roman" w:hAnsi="Times New Roman" w:cs="Times New Roman"/>
-          <w:b/>
-          <w:bCs/>
-          <w:sz w:val="36"/>
-          <w:szCs w:val="36"/>
-        </w:rPr>
-        <w:br w:type="page"/>
-      </w:r>
-    </w:p>
-    <w:p>
-      <w:pPr>
-        <w:spacing w:line="480" w:lineRule="auto"/>
-        <w:jc w:val="center"/>
-        <w:rPr>
-          <w:rFonts w:ascii="Times New Roman" w:hAnsi="Times New Roman" w:cs="Times New Roman"/>
-          <w:b/>
-          <w:bCs/>
-          <w:sz w:val="36"/>
-          <w:szCs w:val="36"/>
-        </w:rPr>
-      </w:pPr>
-      <w:r>
-        <w:rPr>
-          <w:rFonts w:ascii="Times New Roman" w:hAnsi="Times New Roman" w:cs="Times New Roman"/>
-          <w:b/>
-          <w:bCs/>
-          <w:sz w:val="36"/>
-          <w:szCs w:val="36"/>
-        </w:rPr>
-        <w:lastRenderedPageBreak/>
-        <w:t>Future Improvements</w:t>
-      </w:r>
-    </w:p>
-    <w:p>
-      <w:pPr>
-        <w:spacing w:line="480" w:lineRule="auto"/>
-        <w:jc w:val="center"/>
-        <w:rPr>
-          <w:rFonts w:ascii="Times New Roman" w:hAnsi="Times New Roman" w:cs="Times New Roman"/>
-          <w:b/>
-          <w:bCs/>
-          <w:sz w:val="36"/>
-          <w:szCs w:val="36"/>
-        </w:rPr>
-      </w:pPr>
-    </w:p>
-    <w:p>
-      <w:pPr>
-        <w:spacing w:line="480" w:lineRule="auto"/>
-        <w:rPr>
-          <w:rFonts w:ascii="Times New Roman" w:hAnsi="Times New Roman" w:cs="Times New Roman"/>
-          <w:sz w:val="24"/>
-          <w:szCs w:val="24"/>
-        </w:rPr>
-      </w:pPr>
-      <w:r>
-        <w:rPr>
-          <w:rFonts w:ascii="Times New Roman" w:hAnsi="Times New Roman" w:cs="Times New Roman"/>
-          <w:sz w:val="24"/>
-          <w:szCs w:val="24"/>
-        </w:rPr>
-        <w:t>While the system was built to be as efficient as possible, room for improvement always exists in systems like these. For starters, to reduce lines of code and redundancies in the program, the case system in Java could have been utilized instead of using multiple if statements.</w:t>
-      </w:r>
-    </w:p>
     <w:sectPr>
-      <w:headerReference w:type="default" r:id="rId6"/>
+      <w:headerReference w:type="default" r:id="rId7"/>
       <w:pgSz w:w="12240" w:h="15840"/>
       <w:pgMar w:top="1440" w:right="1440" w:bottom="1440" w:left="1440" w:header="720" w:footer="720" w:gutter="0"/>
       <w:cols w:space="720"/>
@@ -1346,6 +2982,7 @@
   <w:style w:type="paragraph" w:default="1" w:styleId="Normal">
     <w:name w:val="Normal"/>
     <w:qFormat/>
+    <w:rsid w:val="00784884"/>
   </w:style>
   <w:style w:type="character" w:default="1" w:styleId="DefaultParagraphFont">
     <w:name w:val="Default Paragraph Font"/>
@@ -1417,6 +3054,25 @@
     <w:link w:val="Footer"/>
     <w:uiPriority w:val="99"/>
     <w:rsid w:val="00815324"/>
+  </w:style>
+  <w:style w:type="table" w:styleId="TableGrid">
+    <w:name w:val="Table Grid"/>
+    <w:basedOn w:val="TableNormal"/>
+    <w:uiPriority w:val="39"/>
+    <w:rsid w:val="00AF7AA0"/>
+    <w:pPr>
+      <w:spacing w:after="0" w:line="240" w:lineRule="auto"/>
+    </w:pPr>
+    <w:tblPr>
+      <w:tblBorders>
+        <w:top w:val="single" w:sz="4" w:space="0" w:color="auto"/>
+        <w:left w:val="single" w:sz="4" w:space="0" w:color="auto"/>
+        <w:bottom w:val="single" w:sz="4" w:space="0" w:color="auto"/>
+        <w:right w:val="single" w:sz="4" w:space="0" w:color="auto"/>
+        <w:insideH w:val="single" w:sz="4" w:space="0" w:color="auto"/>
+        <w:insideV w:val="single" w:sz="4" w:space="0" w:color="auto"/>
+      </w:tblBorders>
+    </w:tblPr>
   </w:style>
 </w:styles>
 </file>

--- a/Project Report.docx
+++ b/Project Report.docx
@@ -2250,6 +2250,16 @@
         </w:rPr>
         <w:t>Movies class</w:t>
       </w:r>
+      <w:r>
+        <w:rPr>
+          <w:rFonts w:ascii="Times New Roman" w:hAnsi="Times New Roman" w:cs="Times New Roman"/>
+          <w:sz w:val="24"/>
+          <w:szCs w:val="24"/>
+        </w:rPr>
+        <w:t>, Sort class</w:t>
+      </w:r>
+      <w:bookmarkStart w:id="0" w:name="_GoBack"/>
+      <w:bookmarkEnd w:id="0"/>
     </w:p>
     <w:p>
       <w:pPr>
@@ -2278,13 +2288,23 @@
         </w:rPr>
         <w:t xml:space="preserve">Theatre class, </w:t>
       </w:r>
-      <w:r>
-        <w:rPr>
-          <w:rFonts w:ascii="Times New Roman" w:hAnsi="Times New Roman" w:cs="Times New Roman"/>
-          <w:sz w:val="24"/>
-          <w:szCs w:val="24"/>
-        </w:rPr>
-        <w:t xml:space="preserve">Add class, Count class, Display class, </w:t>
+      <w:proofErr w:type="gramStart"/>
+      <w:r>
+        <w:rPr>
+          <w:rFonts w:ascii="Times New Roman" w:hAnsi="Times New Roman" w:cs="Times New Roman"/>
+          <w:sz w:val="24"/>
+          <w:szCs w:val="24"/>
+        </w:rPr>
+        <w:t>Add</w:t>
+      </w:r>
+      <w:proofErr w:type="gramEnd"/>
+      <w:r>
+        <w:rPr>
+          <w:rFonts w:ascii="Times New Roman" w:hAnsi="Times New Roman" w:cs="Times New Roman"/>
+          <w:sz w:val="24"/>
+          <w:szCs w:val="24"/>
+        </w:rPr>
+        <w:t xml:space="preserve"> class, Count class, Display class, </w:t>
       </w:r>
       <w:r>
         <w:rPr>
@@ -2293,6 +2313,14 @@
           <w:szCs w:val="24"/>
         </w:rPr>
         <w:t>Movies class</w:t>
+      </w:r>
+      <w:r>
+        <w:rPr>
+          <w:rFonts w:ascii="Times New Roman" w:hAnsi="Times New Roman" w:cs="Times New Roman"/>
+          <w:sz w:val="24"/>
+          <w:szCs w:val="24"/>
+        </w:rPr>
+        <w:t>, Save class</w:t>
       </w:r>
     </w:p>
     <w:p>
@@ -2426,8 +2454,6 @@
         </w:rPr>
         <w:t xml:space="preserve"> only expands on the amount of storage required for this project, thus making it run slower in less powerful machines. Overall, the system was built to be as efficient as possible often utilizing data structures to execute user commands.</w:t>
       </w:r>
-      <w:bookmarkStart w:id="0" w:name="_GoBack"/>
-      <w:bookmarkEnd w:id="0"/>
     </w:p>
     <w:p>
       <w:pPr>

--- a/Project Report.docx
+++ b/Project Report.docx
@@ -392,44 +392,24 @@
           <w:rFonts w:ascii="Times New Roman" w:hAnsi="Times New Roman" w:cs="Times New Roman"/>
           <w:b/>
           <w:bCs/>
+          <w:noProof/>
           <w:sz w:val="36"/>
           <w:szCs w:val="36"/>
         </w:rPr>
         <w:lastRenderedPageBreak/>
-        <w:t>UML Diagram</w:t>
-      </w:r>
-    </w:p>
-    <w:p>
-      <w:pPr>
-        <w:spacing w:line="480" w:lineRule="auto"/>
-        <w:rPr>
-          <w:rFonts w:ascii="Times New Roman" w:hAnsi="Times New Roman" w:cs="Times New Roman"/>
-          <w:b/>
-          <w:bCs/>
-          <w:sz w:val="36"/>
-          <w:szCs w:val="36"/>
-        </w:rPr>
-      </w:pPr>
-      <w:r>
-        <w:rPr>
-          <w:rFonts w:ascii="Times New Roman" w:hAnsi="Times New Roman" w:cs="Times New Roman"/>
-          <w:noProof/>
-          <w:sz w:val="24"/>
-          <w:szCs w:val="24"/>
-        </w:rPr>
         <w:drawing>
-          <wp:anchor distT="0" distB="0" distL="114300" distR="114300" simplePos="0" relativeHeight="251658240" behindDoc="0" locked="0" layoutInCell="1" allowOverlap="1" wp14:anchorId="3A964618" wp14:editId="1649CC62">
+          <wp:anchor distT="0" distB="0" distL="114300" distR="114300" simplePos="0" relativeHeight="251658240" behindDoc="0" locked="0" layoutInCell="1" allowOverlap="1" wp14:anchorId="68C62255" wp14:editId="622B1713">
             <wp:simplePos x="0" y="0"/>
-            <wp:positionH relativeFrom="margin">
-              <wp:align>right</wp:align>
+            <wp:positionH relativeFrom="column">
+              <wp:posOffset>-676275</wp:posOffset>
             </wp:positionH>
             <wp:positionV relativeFrom="paragraph">
-              <wp:posOffset>725170</wp:posOffset>
+              <wp:posOffset>682625</wp:posOffset>
             </wp:positionV>
-            <wp:extent cx="5943600" cy="6153785"/>
-            <wp:effectExtent l="0" t="0" r="0" b="0"/>
+            <wp:extent cx="7305675" cy="7543800"/>
+            <wp:effectExtent l="0" t="0" r="9525" b="0"/>
             <wp:wrapSquare wrapText="bothSides"/>
-            <wp:docPr id="1" name="Picture 1" descr="Graphical user interface, application&#10;&#10;Description automatically generated"/>
+            <wp:docPr id="2" name="Picture 2" descr="Graphical user interface, timeline&#10;&#10;Description automatically generated"/>
             <wp:cNvGraphicFramePr>
               <a:graphicFrameLocks xmlns:a="http://schemas.openxmlformats.org/drawingml/2006/main" noChangeAspect="1"/>
             </wp:cNvGraphicFramePr>
@@ -437,7 +417,7 @@
               <a:graphicData uri="http://schemas.openxmlformats.org/drawingml/2006/picture">
                 <pic:pic xmlns:pic="http://schemas.openxmlformats.org/drawingml/2006/picture">
                   <pic:nvPicPr>
-                    <pic:cNvPr id="1" name="Test.png"/>
+                    <pic:cNvPr id="2" name="Test.png"/>
                     <pic:cNvPicPr/>
                   </pic:nvPicPr>
                   <pic:blipFill>
@@ -455,7 +435,7 @@
                   <pic:spPr>
                     <a:xfrm>
                       <a:off x="0" y="0"/>
-                      <a:ext cx="5943600" cy="6153785"/>
+                      <a:ext cx="7305675" cy="7543800"/>
                     </a:xfrm>
                     <a:prstGeom prst="rect">
                       <a:avLst/>
@@ -464,6 +444,12 @@
                 </pic:pic>
               </a:graphicData>
             </a:graphic>
+            <wp14:sizeRelH relativeFrom="margin">
+              <wp14:pctWidth>0</wp14:pctWidth>
+            </wp14:sizeRelH>
+            <wp14:sizeRelV relativeFrom="margin">
+              <wp14:pctHeight>0</wp14:pctHeight>
+            </wp14:sizeRelV>
           </wp:anchor>
         </w:drawing>
       </w:r>
@@ -475,8 +461,10 @@
           <w:sz w:val="36"/>
           <w:szCs w:val="36"/>
         </w:rPr>
-        <w:br w:type="page"/>
-      </w:r>
+        <w:t>UML Diagram</w:t>
+      </w:r>
+      <w:bookmarkStart w:id="0" w:name="_GoBack"/>
+      <w:bookmarkEnd w:id="0"/>
     </w:p>
     <w:p>
       <w:pPr>
@@ -2258,8 +2246,6 @@
         </w:rPr>
         <w:t>, Sort class</w:t>
       </w:r>
-      <w:bookmarkStart w:id="0" w:name="_GoBack"/>
-      <w:bookmarkEnd w:id="0"/>
     </w:p>
     <w:p>
       <w:pPr>
